--- a/参数检测/实验报告.docx
+++ b/参数检测/实验报告.docx
@@ -395,7 +395,7 @@
             <o:lock v:ext="edit" aspectratio="t"/>
           </v:shapetype>
           <v:shape id="图片 3" o:spid="_x0000_i1032" type="#_x0000_t75" style="width:144.75pt;height:38.25pt;visibility:visible;mso-wrap-style:square">
-            <v:imagedata r:id="rId7" o:title=""/>
+            <v:imagedata r:id="rId8" o:title=""/>
           </v:shape>
         </w:pict>
       </w:r>
@@ -892,8 +892,502 @@
     </w:p>
     <w:p>
       <w:pPr>
-        <w:rPr>
-          <w:rFonts w:ascii="黑体" w:eastAsia="黑体" w:hAnsi="宋体"/>
+        <w:pStyle w:val="1"/>
+      </w:pPr>
+      <w:r>
+        <w:rPr>
+          <w:rFonts w:hint="eastAsia"/>
+        </w:rPr>
+        <w:t>2.实验内容</w:t>
+      </w:r>
+    </w:p>
+    <w:p>
+      <w:pPr>
+        <w:spacing w:line="300" w:lineRule="auto"/>
+        <w:rPr>
+          <w:rFonts w:ascii="宋体" w:hAnsi="宋体"/>
+          <w:bCs/>
+        </w:rPr>
+      </w:pPr>
+      <w:r>
+        <w:rPr>
+          <w:rFonts w:ascii="宋体" w:hAnsi="宋体" w:hint="eastAsia"/>
+          <w:bCs/>
+        </w:rPr>
+        <w:t>１．了解直流电位差计各旋钮、开关及检流计的作用，掌握直流电位差计的使用方法。</w:t>
+      </w:r>
+    </w:p>
+    <w:p>
+      <w:pPr>
+        <w:spacing w:line="300" w:lineRule="auto"/>
+        <w:rPr>
+          <w:rFonts w:ascii="宋体" w:hAnsi="宋体"/>
+          <w:bCs/>
+        </w:rPr>
+      </w:pPr>
+      <w:r>
+        <w:rPr>
+          <w:rFonts w:ascii="宋体" w:hAnsi="宋体" w:hint="eastAsia"/>
+          <w:bCs/>
+        </w:rPr>
+        <w:t>２．热电偶校正</w:t>
+      </w:r>
+    </w:p>
+    <w:p>
+      <w:pPr>
+        <w:spacing w:line="300" w:lineRule="auto"/>
+        <w:rPr>
+          <w:rFonts w:ascii="宋体" w:hAnsi="宋体"/>
+          <w:bCs/>
+        </w:rPr>
+      </w:pPr>
+      <w:r>
+        <w:rPr>
+          <w:rFonts w:ascii="宋体" w:hAnsi="宋体" w:hint="eastAsia"/>
+          <w:bCs/>
+        </w:rPr>
+        <w:t>（１）实验开始，给检定炉供电，炉温给定值为</w:t>
+      </w:r>
+      <w:r>
+        <w:rPr>
+          <w:rFonts w:ascii="宋体" w:hAnsi="宋体"/>
+          <w:bCs/>
+        </w:rPr>
+        <w:t>400</w:t>
+      </w:r>
+      <w:r>
+        <w:rPr>
+          <w:rFonts w:ascii="宋体" w:hAnsi="宋体" w:hint="eastAsia"/>
+          <w:bCs/>
+        </w:rPr>
+        <w:t>º</w:t>
+      </w:r>
+      <w:r>
+        <w:rPr>
+          <w:rFonts w:ascii="宋体" w:hAnsi="宋体"/>
+          <w:bCs/>
+        </w:rPr>
+        <w:t>C</w:t>
+      </w:r>
+      <w:r>
+        <w:rPr>
+          <w:rFonts w:ascii="宋体" w:hAnsi="宋体" w:hint="eastAsia"/>
+          <w:bCs/>
+        </w:rPr>
+        <w:t>。当炉温稳定后，用电位差计分别测量标准热电偶和被校正热电偶的热电势，每个校正点的测量不得少于四次。数据记录于表6－１。</w:t>
+      </w:r>
+    </w:p>
+    <w:p>
+      <w:pPr>
+        <w:spacing w:line="300" w:lineRule="auto"/>
+        <w:rPr>
+          <w:rFonts w:ascii="宋体" w:hAnsi="宋体"/>
+          <w:bCs/>
+        </w:rPr>
+      </w:pPr>
+      <w:r>
+        <w:rPr>
+          <w:rFonts w:ascii="宋体" w:hAnsi="宋体" w:hint="eastAsia"/>
+          <w:bCs/>
+        </w:rPr>
+        <w:t>（２）依次校正</w:t>
+      </w:r>
+      <w:r>
+        <w:rPr>
+          <w:rFonts w:ascii="宋体" w:hAnsi="宋体"/>
+          <w:bCs/>
+        </w:rPr>
+        <w:t>600</w:t>
+      </w:r>
+      <w:r>
+        <w:rPr>
+          <w:rFonts w:ascii="宋体" w:hAnsi="宋体" w:hint="eastAsia"/>
+          <w:bCs/>
+        </w:rPr>
+        <w:t>º</w:t>
+      </w:r>
+      <w:r>
+        <w:rPr>
+          <w:rFonts w:ascii="宋体" w:hAnsi="宋体"/>
+          <w:bCs/>
+        </w:rPr>
+        <w:t>C</w:t>
+      </w:r>
+      <w:r>
+        <w:rPr>
+          <w:rFonts w:ascii="宋体" w:hAnsi="宋体" w:hint="eastAsia"/>
+          <w:bCs/>
+        </w:rPr>
+        <w:t>、</w:t>
+      </w:r>
+      <w:r>
+        <w:rPr>
+          <w:rFonts w:ascii="宋体" w:hAnsi="宋体"/>
+          <w:bCs/>
+        </w:rPr>
+        <w:t xml:space="preserve"> 800</w:t>
+      </w:r>
+      <w:r>
+        <w:rPr>
+          <w:rFonts w:ascii="宋体" w:hAnsi="宋体" w:hint="eastAsia"/>
+          <w:bCs/>
+        </w:rPr>
+        <w:t>º</w:t>
+      </w:r>
+      <w:r>
+        <w:rPr>
+          <w:rFonts w:ascii="宋体" w:hAnsi="宋体"/>
+          <w:bCs/>
+        </w:rPr>
+        <w:t>C</w:t>
+      </w:r>
+      <w:r>
+        <w:rPr>
+          <w:rFonts w:ascii="宋体" w:hAnsi="宋体" w:hint="eastAsia"/>
+          <w:bCs/>
+        </w:rPr>
+        <w:t>、</w:t>
+      </w:r>
+      <w:r>
+        <w:rPr>
+          <w:rFonts w:ascii="宋体" w:hAnsi="宋体"/>
+          <w:bCs/>
+        </w:rPr>
+        <w:t xml:space="preserve"> 1000</w:t>
+      </w:r>
+      <w:r>
+        <w:rPr>
+          <w:rFonts w:ascii="宋体" w:hAnsi="宋体" w:hint="eastAsia"/>
+          <w:bCs/>
+        </w:rPr>
+        <w:t>º</w:t>
+      </w:r>
+      <w:r>
+        <w:rPr>
+          <w:rFonts w:ascii="宋体" w:hAnsi="宋体"/>
+          <w:bCs/>
+        </w:rPr>
+        <w:t>C</w:t>
+      </w:r>
+      <w:r>
+        <w:rPr>
+          <w:rFonts w:ascii="宋体" w:hAnsi="宋体" w:hint="eastAsia"/>
+          <w:bCs/>
+        </w:rPr>
+        <w:t>各点。</w:t>
+      </w:r>
+    </w:p>
+    <w:p>
+      <w:pPr>
+        <w:spacing w:line="300" w:lineRule="auto"/>
+        <w:rPr>
+          <w:rFonts w:ascii="宋体" w:hAnsi="宋体"/>
+          <w:bCs/>
+        </w:rPr>
+      </w:pPr>
+      <w:r>
+        <w:rPr>
+          <w:rFonts w:ascii="宋体" w:hAnsi="宋体" w:hint="eastAsia"/>
+          <w:bCs/>
+        </w:rPr>
+        <w:t>（３）将测量电势求取平均值并转换成温度，计算误差，根据表6－３判断被热电偶是否合格。绘制校</w:t>
+      </w:r>
+      <w:r>
+        <w:rPr>
+          <w:rFonts w:ascii="宋体" w:hAnsi="宋体" w:hint="eastAsia"/>
+          <w:bCs/>
+        </w:rPr>
+        <w:t>验</w:t>
+      </w:r>
+      <w:r>
+        <w:rPr>
+          <w:rFonts w:ascii="宋体" w:hAnsi="宋体" w:hint="eastAsia"/>
+          <w:bCs/>
+        </w:rPr>
+        <w:t>曲线。</w:t>
+      </w:r>
+    </w:p>
+    <w:p>
+      <w:pPr>
+        <w:ind w:firstLineChars="200" w:firstLine="420"/>
+        <w:rPr>
+          <w:rFonts w:ascii="宋体" w:hAnsi="宋体"/>
+          <w:bCs/>
+        </w:rPr>
+      </w:pPr>
+    </w:p>
+    <w:p>
+      <w:pPr>
+        <w:spacing w:line="300" w:lineRule="auto"/>
+        <w:rPr>
+          <w:rFonts w:ascii="宋体" w:hAnsi="宋体"/>
+          <w:bCs/>
+        </w:rPr>
+      </w:pPr>
+      <w:r>
+        <w:rPr>
+          <w:rFonts w:ascii="宋体" w:hAnsi="宋体" w:hint="eastAsia"/>
+          <w:bCs/>
+        </w:rPr>
+        <w:t>２．热电偶冷端温度对测温的影响及补偿导线的使用方法。</w:t>
+      </w:r>
+    </w:p>
+    <w:p>
+      <w:pPr>
+        <w:spacing w:line="300" w:lineRule="auto"/>
+        <w:rPr>
+          <w:rFonts w:ascii="宋体" w:hAnsi="宋体"/>
+          <w:bCs/>
+        </w:rPr>
+      </w:pPr>
+      <w:r>
+        <w:rPr>
+          <w:rFonts w:ascii="宋体" w:hAnsi="宋体" w:hint="eastAsia"/>
+          <w:bCs/>
+        </w:rPr>
+        <w:lastRenderedPageBreak/>
+        <w:t>（１）</w:t>
+      </w:r>
+      <w:r>
+        <w:rPr>
+          <w:rFonts w:ascii="宋体" w:hAnsi="宋体"/>
+          <w:bCs/>
+        </w:rPr>
+        <w:t>1000</w:t>
+      </w:r>
+      <w:r>
+        <w:rPr>
+          <w:rFonts w:ascii="宋体" w:hAnsi="宋体" w:hint="eastAsia"/>
+          <w:bCs/>
+        </w:rPr>
+        <w:t>º</w:t>
+      </w:r>
+      <w:r>
+        <w:rPr>
+          <w:rFonts w:ascii="宋体" w:hAnsi="宋体"/>
+          <w:bCs/>
+        </w:rPr>
+        <w:t>C</w:t>
+      </w:r>
+      <w:r>
+        <w:rPr>
+          <w:rFonts w:ascii="宋体" w:hAnsi="宋体" w:hint="eastAsia"/>
+          <w:bCs/>
+        </w:rPr>
+        <w:t>校正点作完后，保持炉温不变。测量热浴杯中的水温，然后用电位差计分别测量镍铬－</w:t>
+      </w:r>
+      <w:proofErr w:type="gramStart"/>
+      <w:r>
+        <w:rPr>
+          <w:rFonts w:ascii="宋体" w:hAnsi="宋体" w:hint="eastAsia"/>
+          <w:bCs/>
+        </w:rPr>
+        <w:t>镍硅热电偶</w:t>
+      </w:r>
+      <w:proofErr w:type="gramEnd"/>
+      <w:r>
+        <w:rPr>
+          <w:rFonts w:ascii="宋体" w:hAnsi="宋体" w:hint="eastAsia"/>
+          <w:bCs/>
+        </w:rPr>
+        <w:t>未加补偿导线和加补偿导线的热电势。数据记录于表6－２中。</w:t>
+      </w:r>
+    </w:p>
+    <w:p>
+      <w:pPr>
+        <w:spacing w:line="300" w:lineRule="auto"/>
+        <w:rPr>
+          <w:rFonts w:ascii="宋体" w:hAnsi="宋体"/>
+          <w:bCs/>
+        </w:rPr>
+      </w:pPr>
+      <w:r>
+        <w:rPr>
+          <w:rFonts w:ascii="宋体" w:hAnsi="宋体" w:hint="eastAsia"/>
+          <w:bCs/>
+        </w:rPr>
+        <w:t>（２）用酒精灯加热</w:t>
+      </w:r>
+      <w:proofErr w:type="gramStart"/>
+      <w:r>
+        <w:rPr>
+          <w:rFonts w:ascii="宋体" w:hAnsi="宋体" w:hint="eastAsia"/>
+          <w:bCs/>
+        </w:rPr>
+        <w:t>热</w:t>
+      </w:r>
+      <w:proofErr w:type="gramEnd"/>
+      <w:r>
+        <w:rPr>
+          <w:rFonts w:ascii="宋体" w:hAnsi="宋体" w:hint="eastAsia"/>
+          <w:bCs/>
+        </w:rPr>
+        <w:t>浴杯，当水温依次为</w:t>
+      </w:r>
+      <w:r>
+        <w:rPr>
+          <w:rFonts w:ascii="宋体" w:hAnsi="宋体"/>
+          <w:bCs/>
+        </w:rPr>
+        <w:t>30</w:t>
+      </w:r>
+      <w:r>
+        <w:rPr>
+          <w:rFonts w:ascii="宋体" w:hAnsi="宋体" w:hint="eastAsia"/>
+          <w:bCs/>
+        </w:rPr>
+        <w:t>º</w:t>
+      </w:r>
+      <w:r>
+        <w:rPr>
+          <w:rFonts w:ascii="宋体" w:hAnsi="宋体"/>
+          <w:bCs/>
+        </w:rPr>
+        <w:t>C</w:t>
+      </w:r>
+      <w:r>
+        <w:rPr>
+          <w:rFonts w:ascii="宋体" w:hAnsi="宋体" w:hint="eastAsia"/>
+          <w:bCs/>
+        </w:rPr>
+        <w:t>、</w:t>
+      </w:r>
+      <w:r>
+        <w:rPr>
+          <w:rFonts w:ascii="宋体" w:hAnsi="宋体"/>
+          <w:bCs/>
+        </w:rPr>
+        <w:t xml:space="preserve"> 40</w:t>
+      </w:r>
+      <w:r>
+        <w:rPr>
+          <w:rFonts w:ascii="宋体" w:hAnsi="宋体" w:hint="eastAsia"/>
+          <w:bCs/>
+        </w:rPr>
+        <w:t>º</w:t>
+      </w:r>
+      <w:r>
+        <w:rPr>
+          <w:rFonts w:ascii="宋体" w:hAnsi="宋体"/>
+          <w:bCs/>
+        </w:rPr>
+        <w:t>C</w:t>
+      </w:r>
+      <w:r>
+        <w:rPr>
+          <w:rFonts w:ascii="宋体" w:hAnsi="宋体" w:hint="eastAsia"/>
+          <w:bCs/>
+        </w:rPr>
+        <w:t>、</w:t>
+      </w:r>
+      <w:r>
+        <w:rPr>
+          <w:rFonts w:ascii="宋体" w:hAnsi="宋体"/>
+          <w:bCs/>
+        </w:rPr>
+        <w:t xml:space="preserve"> 50</w:t>
+      </w:r>
+      <w:r>
+        <w:rPr>
+          <w:rFonts w:ascii="宋体" w:hAnsi="宋体" w:hint="eastAsia"/>
+          <w:bCs/>
+        </w:rPr>
+        <w:t>º</w:t>
+      </w:r>
+      <w:r>
+        <w:rPr>
+          <w:rFonts w:ascii="宋体" w:hAnsi="宋体"/>
+          <w:bCs/>
+        </w:rPr>
+        <w:t>C</w:t>
+      </w:r>
+      <w:r>
+        <w:rPr>
+          <w:rFonts w:ascii="宋体" w:hAnsi="宋体" w:hint="eastAsia"/>
+          <w:bCs/>
+        </w:rPr>
+        <w:t>时，用电位差计分别测量镍铬－</w:t>
+      </w:r>
+      <w:proofErr w:type="gramStart"/>
+      <w:r>
+        <w:rPr>
+          <w:rFonts w:ascii="宋体" w:hAnsi="宋体" w:hint="eastAsia"/>
+          <w:bCs/>
+        </w:rPr>
+        <w:t>镍硅热电偶</w:t>
+      </w:r>
+      <w:proofErr w:type="gramEnd"/>
+      <w:r>
+        <w:rPr>
+          <w:rFonts w:ascii="宋体" w:hAnsi="宋体" w:hint="eastAsia"/>
+          <w:bCs/>
+        </w:rPr>
+        <w:t>未加补偿导线和加补偿导线的热电势。数据记录于表6－２中。</w:t>
+      </w:r>
+    </w:p>
+    <w:p>
+      <w:pPr>
+        <w:spacing w:line="300" w:lineRule="auto"/>
+        <w:rPr>
+          <w:rFonts w:ascii="宋体" w:hAnsi="宋体"/>
+          <w:bCs/>
+        </w:rPr>
+      </w:pPr>
+      <w:r>
+        <w:rPr>
+          <w:rFonts w:ascii="宋体" w:hAnsi="宋体" w:hint="eastAsia"/>
+          <w:bCs/>
+        </w:rPr>
+        <w:t>（３）用铂</w:t>
+      </w:r>
+      <w:proofErr w:type="gramStart"/>
+      <w:r>
+        <w:rPr>
+          <w:rFonts w:ascii="宋体" w:hAnsi="宋体" w:hint="eastAsia"/>
+          <w:bCs/>
+        </w:rPr>
+        <w:t>铑</w:t>
+      </w:r>
+      <w:proofErr w:type="gramEnd"/>
+      <w:r>
+        <w:rPr>
+          <w:rFonts w:ascii="宋体" w:hAnsi="宋体" w:hint="eastAsia"/>
+          <w:bCs/>
+        </w:rPr>
+        <w:t>－铂热电偶测量炉温，检查实验过程中炉温是否稳定，分析若炉温变化对实验的影响。</w:t>
+      </w:r>
+    </w:p>
+    <w:p>
+      <w:pPr>
+        <w:spacing w:line="300" w:lineRule="auto"/>
+        <w:rPr>
+          <w:rFonts w:ascii="宋体" w:hAnsi="宋体"/>
+          <w:bCs/>
+        </w:rPr>
+      </w:pPr>
+      <w:r>
+        <w:rPr>
+          <w:rFonts w:ascii="宋体" w:hAnsi="宋体" w:hint="eastAsia"/>
+          <w:bCs/>
+        </w:rPr>
+        <w:t>（４）将测量电势转换为温度，绘制热电偶冷端温度对测量影响曲线。</w:t>
+      </w:r>
+    </w:p>
+    <w:p>
+      <w:pPr>
+        <w:spacing w:line="300" w:lineRule="auto"/>
+        <w:rPr>
+          <w:rFonts w:ascii="宋体" w:hAnsi="宋体" w:hint="eastAsia"/>
+          <w:bCs/>
+        </w:rPr>
+      </w:pPr>
+    </w:p>
+    <w:p>
+      <w:pPr>
+        <w:spacing w:after="120" w:line="360" w:lineRule="auto"/>
+        <w:rPr>
+          <w:rFonts w:ascii="宋体" w:hAnsi="宋体" w:cs="宋体"/>
+          <w:b/>
           <w:bCs/>
           <w:sz w:val="28"/>
           <w:szCs w:val="28"/>
@@ -901,33 +1395,50 @@
       </w:pPr>
       <w:r>
         <w:rPr>
-          <w:rFonts w:ascii="黑体" w:eastAsia="黑体" w:hAnsi="宋体" w:hint="eastAsia"/>
+          <w:rFonts w:ascii="宋体" w:hAnsi="宋体" w:cs="宋体" w:hint="eastAsia"/>
+          <w:b/>
           <w:bCs/>
           <w:sz w:val="28"/>
           <w:szCs w:val="28"/>
         </w:rPr>
-        <w:t>三．实验内容与步骤</w:t>
-      </w:r>
-    </w:p>
-    <w:p>
-      <w:pPr>
-        <w:spacing w:line="300" w:lineRule="auto"/>
+        <w:t>3．实验结果及分析</w:t>
+      </w:r>
+    </w:p>
+    <w:p>
+      <w:pPr>
+        <w:rPr>
+          <w:rFonts w:ascii="宋体" w:hAnsi="宋体" w:hint="eastAsia"/>
+          <w:bCs/>
+          <w:sz w:val="24"/>
+        </w:rPr>
+      </w:pPr>
+      <w:r>
+        <w:rPr>
+          <w:rFonts w:ascii="宋体" w:hAnsi="宋体" w:hint="eastAsia"/>
+          <w:bCs/>
+          <w:sz w:val="24"/>
+        </w:rPr>
+        <w:t>1</w:t>
+      </w:r>
+      <w:r>
         <w:rPr>
           <w:rFonts w:ascii="宋体" w:hAnsi="宋体"/>
           <w:bCs/>
-        </w:rPr>
-      </w:pPr>
-      <w:r>
-        <w:rPr>
-          <w:rFonts w:ascii="宋体" w:hAnsi="宋体" w:hint="eastAsia"/>
-          <w:bCs/>
-        </w:rPr>
-        <w:t>１．了解直流电位差计各旋钮、开关及检流计的作用，掌握直流电位差计的使用方法。</w:t>
-      </w:r>
-    </w:p>
-    <w:p>
-      <w:pPr>
-        <w:spacing w:line="300" w:lineRule="auto"/>
+          <w:sz w:val="24"/>
+        </w:rPr>
+        <w:t>.</w:t>
+      </w:r>
+      <w:r>
+        <w:rPr>
+          <w:rFonts w:ascii="宋体" w:hAnsi="宋体" w:hint="eastAsia"/>
+          <w:bCs/>
+          <w:sz w:val="24"/>
+        </w:rPr>
+        <w:t>热电偶校正</w:t>
+      </w:r>
+    </w:p>
+    <w:p>
+      <w:pPr>
         <w:rPr>
           <w:rFonts w:ascii="宋体" w:hAnsi="宋体"/>
           <w:bCs/>
@@ -938,464 +1449,1581 @@
           <w:rFonts w:ascii="宋体" w:hAnsi="宋体" w:hint="eastAsia"/>
           <w:bCs/>
         </w:rPr>
-        <w:t>２．热电偶校正</w:t>
-      </w:r>
-    </w:p>
-    <w:p>
-      <w:pPr>
-        <w:spacing w:line="300" w:lineRule="auto"/>
+        <w:t xml:space="preserve">表6－１热电偶校正                   </w:t>
+      </w:r>
+      <w:r>
         <w:rPr>
           <w:rFonts w:ascii="宋体" w:hAnsi="宋体"/>
           <w:bCs/>
         </w:rPr>
-      </w:pPr>
-      <w:r>
-        <w:rPr>
-          <w:rFonts w:ascii="宋体" w:hAnsi="宋体" w:hint="eastAsia"/>
-          <w:bCs/>
-        </w:rPr>
-        <w:t>（１）实验开始，给检定炉供电，炉温给定值为</w:t>
+        <w:t>……</w:t>
+      </w:r>
+      <w:r>
+        <w:rPr>
+          <w:rFonts w:ascii="宋体" w:hAnsi="宋体" w:hint="eastAsia"/>
+          <w:bCs/>
+        </w:rPr>
+        <w:t>..  （温度：º</w:t>
       </w:r>
       <w:r>
         <w:rPr>
           <w:rFonts w:ascii="宋体" w:hAnsi="宋体"/>
           <w:bCs/>
         </w:rPr>
-        <w:t>400</w:t>
-      </w:r>
-      <w:r>
-        <w:rPr>
-          <w:rFonts w:ascii="宋体" w:hAnsi="宋体" w:hint="eastAsia"/>
-          <w:bCs/>
-        </w:rPr>
-        <w:t>º</w:t>
-      </w:r>
-      <w:r>
+        <w:t>C</w:t>
+      </w:r>
+      <w:r>
+        <w:rPr>
+          <w:rFonts w:ascii="宋体" w:hAnsi="宋体" w:hint="eastAsia"/>
+          <w:bCs/>
+        </w:rPr>
+        <w:t>，电势mV）</w:t>
+      </w:r>
+    </w:p>
+    <w:tbl>
+      <w:tblPr>
+        <w:tblW w:w="8151" w:type="dxa"/>
+        <w:tblBorders>
+          <w:top w:val="single" w:sz="4" w:space="0" w:color="auto"/>
+          <w:left w:val="single" w:sz="4" w:space="0" w:color="auto"/>
+          <w:bottom w:val="single" w:sz="4" w:space="0" w:color="auto"/>
+          <w:right w:val="single" w:sz="4" w:space="0" w:color="auto"/>
+          <w:insideH w:val="single" w:sz="4" w:space="0" w:color="auto"/>
+          <w:insideV w:val="single" w:sz="4" w:space="0" w:color="auto"/>
+        </w:tblBorders>
+        <w:tblLook w:val="0000" w:firstRow="0" w:lastRow="0" w:firstColumn="0" w:lastColumn="0" w:noHBand="0" w:noVBand="0"/>
+      </w:tblPr>
+      <w:tblGrid>
+        <w:gridCol w:w="741"/>
+        <w:gridCol w:w="741"/>
+        <w:gridCol w:w="741"/>
+        <w:gridCol w:w="741"/>
+        <w:gridCol w:w="531"/>
+        <w:gridCol w:w="846"/>
+        <w:gridCol w:w="846"/>
+        <w:gridCol w:w="846"/>
+        <w:gridCol w:w="846"/>
+        <w:gridCol w:w="741"/>
+        <w:gridCol w:w="531"/>
+      </w:tblGrid>
+      <w:tr>
+        <w:trPr>
+          <w:cantSplit/>
+        </w:trPr>
+        <w:tc>
+          <w:tcPr>
+            <w:tcW w:w="3495" w:type="dxa"/>
+            <w:gridSpan w:val="5"/>
+          </w:tcPr>
+          <w:p>
+            <w:pPr>
+              <w:jc w:val="center"/>
+              <w:rPr>
+                <w:rFonts w:ascii="宋体" w:hAnsi="宋体"/>
+                <w:bCs/>
+              </w:rPr>
+            </w:pPr>
+            <w:bookmarkStart w:id="0" w:name="_Hlk91445344"/>
+            <w:r>
+              <w:rPr>
+                <w:rFonts w:ascii="宋体" w:hAnsi="宋体" w:hint="eastAsia"/>
+                <w:bCs/>
+              </w:rPr>
+              <w:t>标准热电偶(</w:t>
+            </w:r>
+            <w:r>
+              <w:rPr>
+                <w:rFonts w:ascii="宋体" w:hAnsi="宋体"/>
+                <w:bCs/>
+              </w:rPr>
+              <w:t>S</w:t>
+            </w:r>
+            <w:r>
+              <w:rPr>
+                <w:rFonts w:ascii="宋体" w:hAnsi="宋体" w:hint="eastAsia"/>
+                <w:bCs/>
+              </w:rPr>
+              <w:t>)</w:t>
+            </w:r>
+          </w:p>
+        </w:tc>
+        <w:tc>
+          <w:tcPr>
+            <w:tcW w:w="4656" w:type="dxa"/>
+            <w:gridSpan w:val="6"/>
+          </w:tcPr>
+          <w:p>
+            <w:pPr>
+              <w:jc w:val="center"/>
+              <w:rPr>
+                <w:rFonts w:ascii="宋体" w:hAnsi="宋体"/>
+                <w:bCs/>
+              </w:rPr>
+            </w:pPr>
+            <w:r>
+              <w:rPr>
+                <w:rFonts w:ascii="宋体" w:hAnsi="宋体" w:hint="eastAsia"/>
+                <w:bCs/>
+              </w:rPr>
+              <w:t>被校热电偶(</w:t>
+            </w:r>
+            <w:r>
+              <w:rPr>
+                <w:rFonts w:ascii="宋体" w:hAnsi="宋体"/>
+                <w:bCs/>
+              </w:rPr>
+              <w:t>K</w:t>
+            </w:r>
+            <w:r>
+              <w:rPr>
+                <w:rFonts w:ascii="宋体" w:hAnsi="宋体" w:hint="eastAsia"/>
+                <w:bCs/>
+              </w:rPr>
+              <w:t>)</w:t>
+            </w:r>
+          </w:p>
+        </w:tc>
+      </w:tr>
+      <w:tr>
+        <w:trPr>
+          <w:cantSplit/>
+        </w:trPr>
+        <w:tc>
+          <w:tcPr>
+            <w:tcW w:w="2964" w:type="dxa"/>
+            <w:gridSpan w:val="4"/>
+          </w:tcPr>
+          <w:p>
+            <w:pPr>
+              <w:jc w:val="center"/>
+              <w:rPr>
+                <w:rFonts w:ascii="宋体" w:hAnsi="宋体"/>
+                <w:bCs/>
+              </w:rPr>
+            </w:pPr>
+            <w:r>
+              <w:rPr>
+                <w:rFonts w:ascii="宋体" w:hAnsi="宋体" w:hint="eastAsia"/>
+                <w:bCs/>
+              </w:rPr>
+              <w:t xml:space="preserve">测量电势　　</w:t>
+            </w:r>
+            <w:r>
+              <w:rPr>
+                <w:rFonts w:ascii="宋体" w:hAnsi="宋体"/>
+                <w:bCs/>
+              </w:rPr>
+              <w:t>mV</w:t>
+            </w:r>
+          </w:p>
+        </w:tc>
+        <w:tc>
+          <w:tcPr>
+            <w:tcW w:w="531" w:type="dxa"/>
+          </w:tcPr>
+          <w:p>
+            <w:pPr>
+              <w:rPr>
+                <w:rFonts w:ascii="宋体" w:hAnsi="宋体"/>
+                <w:bCs/>
+              </w:rPr>
+            </w:pPr>
+            <w:r>
+              <w:rPr>
+                <w:rFonts w:ascii="宋体" w:hAnsi="宋体" w:hint="eastAsia"/>
+                <w:bCs/>
+              </w:rPr>
+              <w:t>温度</w:t>
+            </w:r>
+          </w:p>
+          <w:p>
+            <w:pPr>
+              <w:rPr>
+                <w:rFonts w:ascii="宋体" w:hAnsi="宋体"/>
+                <w:bCs/>
+              </w:rPr>
+            </w:pPr>
+            <w:r>
+              <w:rPr>
+                <w:rFonts w:ascii="宋体" w:hAnsi="宋体" w:hint="eastAsia"/>
+                <w:bCs/>
+              </w:rPr>
+              <w:t>℃</w:t>
+            </w:r>
+          </w:p>
+        </w:tc>
+        <w:tc>
+          <w:tcPr>
+            <w:tcW w:w="3384" w:type="dxa"/>
+            <w:gridSpan w:val="4"/>
+          </w:tcPr>
+          <w:p>
+            <w:pPr>
+              <w:jc w:val="center"/>
+              <w:rPr>
+                <w:rFonts w:ascii="宋体" w:hAnsi="宋体"/>
+                <w:bCs/>
+              </w:rPr>
+            </w:pPr>
+            <w:r>
+              <w:rPr>
+                <w:rFonts w:ascii="宋体" w:hAnsi="宋体" w:hint="eastAsia"/>
+                <w:bCs/>
+              </w:rPr>
+              <w:t xml:space="preserve">测量电势　　</w:t>
+            </w:r>
+            <w:r>
+              <w:rPr>
+                <w:rFonts w:ascii="宋体" w:hAnsi="宋体"/>
+                <w:bCs/>
+              </w:rPr>
+              <w:t>mV</w:t>
+            </w:r>
+          </w:p>
+        </w:tc>
+        <w:tc>
+          <w:tcPr>
+            <w:tcW w:w="741" w:type="dxa"/>
+          </w:tcPr>
+          <w:p>
+            <w:pPr>
+              <w:rPr>
+                <w:rFonts w:ascii="宋体" w:hAnsi="宋体"/>
+                <w:bCs/>
+              </w:rPr>
+            </w:pPr>
+            <w:r>
+              <w:rPr>
+                <w:rFonts w:ascii="宋体" w:hAnsi="宋体" w:hint="eastAsia"/>
+                <w:bCs/>
+              </w:rPr>
+              <w:t>温度</w:t>
+            </w:r>
+          </w:p>
+          <w:p>
+            <w:pPr>
+              <w:rPr>
+                <w:rFonts w:ascii="宋体" w:hAnsi="宋体" w:hint="eastAsia"/>
+                <w:bCs/>
+              </w:rPr>
+            </w:pPr>
+            <w:r>
+              <w:rPr>
+                <w:rFonts w:ascii="宋体" w:hAnsi="宋体" w:hint="eastAsia"/>
+                <w:bCs/>
+              </w:rPr>
+              <w:t>℃</w:t>
+            </w:r>
+          </w:p>
+        </w:tc>
+        <w:tc>
+          <w:tcPr>
+            <w:tcW w:w="531" w:type="dxa"/>
+          </w:tcPr>
+          <w:p>
+            <w:pPr>
+              <w:jc w:val="center"/>
+              <w:rPr>
+                <w:rFonts w:ascii="宋体" w:hAnsi="宋体"/>
+                <w:bCs/>
+              </w:rPr>
+            </w:pPr>
+            <w:r>
+              <w:rPr>
+                <w:rFonts w:ascii="宋体" w:hAnsi="宋体" w:hint="eastAsia"/>
+                <w:bCs/>
+              </w:rPr>
+              <w:t>误差</w:t>
+            </w:r>
+          </w:p>
+          <w:p>
+            <w:pPr>
+              <w:jc w:val="center"/>
+              <w:rPr>
+                <w:rFonts w:ascii="宋体" w:hAnsi="宋体" w:hint="eastAsia"/>
+                <w:bCs/>
+              </w:rPr>
+            </w:pPr>
+            <w:r>
+              <w:rPr>
+                <w:rFonts w:ascii="宋体" w:hAnsi="宋体" w:hint="eastAsia"/>
+                <w:bCs/>
+              </w:rPr>
+              <w:t>℃</w:t>
+            </w:r>
+          </w:p>
+        </w:tc>
+      </w:tr>
+      <w:tr>
+        <w:tc>
+          <w:tcPr>
+            <w:tcW w:w="741" w:type="dxa"/>
+          </w:tcPr>
+          <w:p>
+            <w:pPr>
+              <w:rPr>
+                <w:rFonts w:ascii="宋体" w:hAnsi="宋体"/>
+                <w:bCs/>
+              </w:rPr>
+            </w:pPr>
+            <w:r>
+              <w:rPr>
+                <w:rFonts w:ascii="宋体" w:hAnsi="宋体" w:hint="eastAsia"/>
+                <w:bCs/>
+              </w:rPr>
+              <w:t>3</w:t>
+            </w:r>
+            <w:r>
+              <w:rPr>
+                <w:rFonts w:ascii="宋体" w:hAnsi="宋体"/>
+                <w:bCs/>
+              </w:rPr>
+              <w:t>.124</w:t>
+            </w:r>
+          </w:p>
+        </w:tc>
+        <w:tc>
+          <w:tcPr>
+            <w:tcW w:w="741" w:type="dxa"/>
+          </w:tcPr>
+          <w:p>
+            <w:pPr>
+              <w:rPr>
+                <w:rFonts w:ascii="宋体" w:hAnsi="宋体"/>
+                <w:bCs/>
+              </w:rPr>
+            </w:pPr>
+            <w:r>
+              <w:rPr>
+                <w:rFonts w:ascii="宋体" w:hAnsi="宋体" w:hint="eastAsia"/>
+                <w:bCs/>
+              </w:rPr>
+              <w:t>3</w:t>
+            </w:r>
+            <w:r>
+              <w:rPr>
+                <w:rFonts w:ascii="宋体" w:hAnsi="宋体"/>
+                <w:bCs/>
+              </w:rPr>
+              <w:t>.126</w:t>
+            </w:r>
+          </w:p>
+        </w:tc>
+        <w:tc>
+          <w:tcPr>
+            <w:tcW w:w="741" w:type="dxa"/>
+          </w:tcPr>
+          <w:p>
+            <w:pPr>
+              <w:rPr>
+                <w:rFonts w:ascii="宋体" w:hAnsi="宋体"/>
+                <w:bCs/>
+              </w:rPr>
+            </w:pPr>
+            <w:r>
+              <w:rPr>
+                <w:rFonts w:ascii="宋体" w:hAnsi="宋体" w:hint="eastAsia"/>
+                <w:bCs/>
+              </w:rPr>
+              <w:t>3</w:t>
+            </w:r>
+            <w:r>
+              <w:rPr>
+                <w:rFonts w:ascii="宋体" w:hAnsi="宋体"/>
+                <w:bCs/>
+              </w:rPr>
+              <w:t>.125</w:t>
+            </w:r>
+          </w:p>
+        </w:tc>
+        <w:tc>
+          <w:tcPr>
+            <w:tcW w:w="741" w:type="dxa"/>
+          </w:tcPr>
+          <w:p>
+            <w:pPr>
+              <w:rPr>
+                <w:rFonts w:ascii="宋体" w:hAnsi="宋体"/>
+                <w:bCs/>
+              </w:rPr>
+            </w:pPr>
+            <w:r>
+              <w:rPr>
+                <w:rFonts w:ascii="宋体" w:hAnsi="宋体" w:hint="eastAsia"/>
+                <w:bCs/>
+              </w:rPr>
+              <w:t>3</w:t>
+            </w:r>
+            <w:r>
+              <w:rPr>
+                <w:rFonts w:ascii="宋体" w:hAnsi="宋体"/>
+                <w:bCs/>
+              </w:rPr>
+              <w:t>.125</w:t>
+            </w:r>
+          </w:p>
+        </w:tc>
+        <w:tc>
+          <w:tcPr>
+            <w:tcW w:w="531" w:type="dxa"/>
+          </w:tcPr>
+          <w:p>
+            <w:pPr>
+              <w:rPr>
+                <w:rFonts w:ascii="宋体" w:hAnsi="宋体"/>
+                <w:bCs/>
+              </w:rPr>
+            </w:pPr>
+            <w:r>
+              <w:rPr>
+                <w:rFonts w:ascii="宋体" w:hAnsi="宋体" w:hint="eastAsia"/>
+                <w:bCs/>
+              </w:rPr>
+              <w:t>3</w:t>
+            </w:r>
+            <w:r>
+              <w:rPr>
+                <w:rFonts w:ascii="宋体" w:hAnsi="宋体"/>
+                <w:bCs/>
+              </w:rPr>
+              <w:t>86</w:t>
+            </w:r>
+          </w:p>
+        </w:tc>
+        <w:tc>
+          <w:tcPr>
+            <w:tcW w:w="846" w:type="dxa"/>
+          </w:tcPr>
+          <w:p>
+            <w:pPr>
+              <w:rPr>
+                <w:rFonts w:ascii="宋体" w:hAnsi="宋体"/>
+                <w:bCs/>
+              </w:rPr>
+            </w:pPr>
+            <w:r>
+              <w:rPr>
+                <w:rFonts w:ascii="宋体" w:hAnsi="宋体" w:hint="eastAsia"/>
+                <w:bCs/>
+              </w:rPr>
+              <w:t>1</w:t>
+            </w:r>
+            <w:r>
+              <w:rPr>
+                <w:rFonts w:ascii="宋体" w:hAnsi="宋体"/>
+                <w:bCs/>
+              </w:rPr>
+              <w:t>5.810</w:t>
+            </w:r>
+          </w:p>
+        </w:tc>
+        <w:tc>
+          <w:tcPr>
+            <w:tcW w:w="846" w:type="dxa"/>
+          </w:tcPr>
+          <w:p>
+            <w:pPr>
+              <w:rPr>
+                <w:rFonts w:ascii="宋体" w:hAnsi="宋体"/>
+                <w:bCs/>
+              </w:rPr>
+            </w:pPr>
+            <w:r>
+              <w:rPr>
+                <w:rFonts w:ascii="宋体" w:hAnsi="宋体" w:hint="eastAsia"/>
+                <w:bCs/>
+              </w:rPr>
+              <w:t>1</w:t>
+            </w:r>
+            <w:r>
+              <w:rPr>
+                <w:rFonts w:ascii="宋体" w:hAnsi="宋体"/>
+                <w:bCs/>
+              </w:rPr>
+              <w:t>5.891</w:t>
+            </w:r>
+          </w:p>
+        </w:tc>
+        <w:tc>
+          <w:tcPr>
+            <w:tcW w:w="846" w:type="dxa"/>
+          </w:tcPr>
+          <w:p>
+            <w:pPr>
+              <w:rPr>
+                <w:rFonts w:ascii="宋体" w:hAnsi="宋体"/>
+                <w:bCs/>
+              </w:rPr>
+            </w:pPr>
+            <w:r>
+              <w:rPr>
+                <w:rFonts w:ascii="宋体" w:hAnsi="宋体" w:hint="eastAsia"/>
+                <w:bCs/>
+              </w:rPr>
+              <w:t>1</w:t>
+            </w:r>
+            <w:r>
+              <w:rPr>
+                <w:rFonts w:ascii="宋体" w:hAnsi="宋体"/>
+                <w:bCs/>
+              </w:rPr>
+              <w:t>5.893</w:t>
+            </w:r>
+          </w:p>
+        </w:tc>
+        <w:tc>
+          <w:tcPr>
+            <w:tcW w:w="846" w:type="dxa"/>
+          </w:tcPr>
+          <w:p>
+            <w:pPr>
+              <w:rPr>
+                <w:rFonts w:ascii="宋体" w:hAnsi="宋体"/>
+                <w:bCs/>
+              </w:rPr>
+            </w:pPr>
+            <w:r>
+              <w:rPr>
+                <w:rFonts w:ascii="宋体" w:hAnsi="宋体" w:hint="eastAsia"/>
+                <w:bCs/>
+              </w:rPr>
+              <w:t>1</w:t>
+            </w:r>
+            <w:r>
+              <w:rPr>
+                <w:rFonts w:ascii="宋体" w:hAnsi="宋体"/>
+                <w:bCs/>
+              </w:rPr>
+              <w:t>5.896</w:t>
+            </w:r>
+          </w:p>
+        </w:tc>
+        <w:tc>
+          <w:tcPr>
+            <w:tcW w:w="741" w:type="dxa"/>
+          </w:tcPr>
+          <w:p>
+            <w:pPr>
+              <w:rPr>
+                <w:rFonts w:ascii="宋体" w:hAnsi="宋体"/>
+                <w:bCs/>
+              </w:rPr>
+            </w:pPr>
+            <w:r>
+              <w:rPr>
+                <w:rFonts w:ascii="宋体" w:hAnsi="宋体"/>
+                <w:bCs/>
+              </w:rPr>
+              <w:t>3</w:t>
+            </w:r>
+            <w:r>
+              <w:rPr>
+                <w:rFonts w:ascii="宋体" w:hAnsi="宋体"/>
+                <w:bCs/>
+              </w:rPr>
+              <w:t>88</w:t>
+            </w:r>
+          </w:p>
+        </w:tc>
+        <w:tc>
+          <w:tcPr>
+            <w:tcW w:w="531" w:type="dxa"/>
+          </w:tcPr>
+          <w:p>
+            <w:pPr>
+              <w:rPr>
+                <w:rFonts w:ascii="宋体" w:hAnsi="宋体"/>
+                <w:bCs/>
+              </w:rPr>
+            </w:pPr>
+            <w:r>
+              <w:rPr>
+                <w:rFonts w:ascii="宋体" w:hAnsi="宋体" w:hint="eastAsia"/>
+                <w:bCs/>
+              </w:rPr>
+              <w:t>2</w:t>
+            </w:r>
+          </w:p>
+        </w:tc>
+      </w:tr>
+      <w:tr>
+        <w:tc>
+          <w:tcPr>
+            <w:tcW w:w="741" w:type="dxa"/>
+          </w:tcPr>
+          <w:p>
+            <w:pPr>
+              <w:rPr>
+                <w:rFonts w:ascii="宋体" w:hAnsi="宋体"/>
+                <w:bCs/>
+              </w:rPr>
+            </w:pPr>
+            <w:r>
+              <w:rPr>
+                <w:rFonts w:ascii="宋体" w:hAnsi="宋体" w:hint="eastAsia"/>
+                <w:bCs/>
+              </w:rPr>
+              <w:t>5</w:t>
+            </w:r>
+            <w:r>
+              <w:rPr>
+                <w:rFonts w:ascii="宋体" w:hAnsi="宋体"/>
+                <w:bCs/>
+              </w:rPr>
+              <w:t>.113</w:t>
+            </w:r>
+          </w:p>
+        </w:tc>
+        <w:tc>
+          <w:tcPr>
+            <w:tcW w:w="741" w:type="dxa"/>
+          </w:tcPr>
+          <w:p>
+            <w:pPr>
+              <w:rPr>
+                <w:rFonts w:ascii="宋体" w:hAnsi="宋体"/>
+                <w:bCs/>
+              </w:rPr>
+            </w:pPr>
+            <w:r>
+              <w:rPr>
+                <w:rFonts w:ascii="宋体" w:hAnsi="宋体" w:hint="eastAsia"/>
+                <w:bCs/>
+              </w:rPr>
+              <w:t>5</w:t>
+            </w:r>
+            <w:r>
+              <w:rPr>
+                <w:rFonts w:ascii="宋体" w:hAnsi="宋体"/>
+                <w:bCs/>
+              </w:rPr>
+              <w:t>.115</w:t>
+            </w:r>
+          </w:p>
+        </w:tc>
+        <w:tc>
+          <w:tcPr>
+            <w:tcW w:w="741" w:type="dxa"/>
+          </w:tcPr>
+          <w:p>
+            <w:pPr>
+              <w:rPr>
+                <w:rFonts w:ascii="宋体" w:hAnsi="宋体"/>
+                <w:bCs/>
+              </w:rPr>
+            </w:pPr>
+            <w:r>
+              <w:rPr>
+                <w:rFonts w:ascii="宋体" w:hAnsi="宋体" w:hint="eastAsia"/>
+                <w:bCs/>
+              </w:rPr>
+              <w:t>5</w:t>
+            </w:r>
+            <w:r>
+              <w:rPr>
+                <w:rFonts w:ascii="宋体" w:hAnsi="宋体"/>
+                <w:bCs/>
+              </w:rPr>
+              <w:t>.116</w:t>
+            </w:r>
+          </w:p>
+        </w:tc>
+        <w:tc>
+          <w:tcPr>
+            <w:tcW w:w="741" w:type="dxa"/>
+          </w:tcPr>
+          <w:p>
+            <w:pPr>
+              <w:rPr>
+                <w:rFonts w:ascii="宋体" w:hAnsi="宋体"/>
+                <w:bCs/>
+              </w:rPr>
+            </w:pPr>
+            <w:r>
+              <w:rPr>
+                <w:rFonts w:ascii="宋体" w:hAnsi="宋体" w:hint="eastAsia"/>
+                <w:bCs/>
+              </w:rPr>
+              <w:t>5</w:t>
+            </w:r>
+            <w:r>
+              <w:rPr>
+                <w:rFonts w:ascii="宋体" w:hAnsi="宋体"/>
+                <w:bCs/>
+              </w:rPr>
+              <w:t>.118</w:t>
+            </w:r>
+          </w:p>
+        </w:tc>
+        <w:tc>
+          <w:tcPr>
+            <w:tcW w:w="531" w:type="dxa"/>
+          </w:tcPr>
+          <w:p>
+            <w:pPr>
+              <w:rPr>
+                <w:rFonts w:ascii="宋体" w:hAnsi="宋体"/>
+                <w:bCs/>
+              </w:rPr>
+            </w:pPr>
+            <w:r>
+              <w:rPr>
+                <w:rFonts w:ascii="宋体" w:hAnsi="宋体" w:hint="eastAsia"/>
+                <w:bCs/>
+              </w:rPr>
+              <w:t>5</w:t>
+            </w:r>
+            <w:r>
+              <w:rPr>
+                <w:rFonts w:ascii="宋体" w:hAnsi="宋体"/>
+                <w:bCs/>
+              </w:rPr>
+              <w:t>88</w:t>
+            </w:r>
+          </w:p>
+        </w:tc>
+        <w:tc>
+          <w:tcPr>
+            <w:tcW w:w="846" w:type="dxa"/>
+          </w:tcPr>
+          <w:p>
+            <w:pPr>
+              <w:rPr>
+                <w:rFonts w:ascii="宋体" w:hAnsi="宋体"/>
+                <w:bCs/>
+              </w:rPr>
+            </w:pPr>
+            <w:r>
+              <w:rPr>
+                <w:rFonts w:ascii="宋体" w:hAnsi="宋体" w:hint="eastAsia"/>
+                <w:bCs/>
+              </w:rPr>
+              <w:t>2</w:t>
+            </w:r>
+            <w:r>
+              <w:rPr>
+                <w:rFonts w:ascii="宋体" w:hAnsi="宋体"/>
+                <w:bCs/>
+              </w:rPr>
+              <w:t>4.521</w:t>
+            </w:r>
+          </w:p>
+        </w:tc>
+        <w:tc>
+          <w:tcPr>
+            <w:tcW w:w="846" w:type="dxa"/>
+          </w:tcPr>
+          <w:p>
+            <w:pPr>
+              <w:rPr>
+                <w:rFonts w:ascii="宋体" w:hAnsi="宋体"/>
+                <w:bCs/>
+              </w:rPr>
+            </w:pPr>
+            <w:r>
+              <w:rPr>
+                <w:rFonts w:ascii="宋体" w:hAnsi="宋体" w:hint="eastAsia"/>
+                <w:bCs/>
+              </w:rPr>
+              <w:t>2</w:t>
+            </w:r>
+            <w:r>
+              <w:rPr>
+                <w:rFonts w:ascii="宋体" w:hAnsi="宋体"/>
+                <w:bCs/>
+              </w:rPr>
+              <w:t>4.520</w:t>
+            </w:r>
+          </w:p>
+        </w:tc>
+        <w:tc>
+          <w:tcPr>
+            <w:tcW w:w="846" w:type="dxa"/>
+          </w:tcPr>
+          <w:p>
+            <w:pPr>
+              <w:rPr>
+                <w:rFonts w:ascii="宋体" w:hAnsi="宋体"/>
+                <w:bCs/>
+              </w:rPr>
+            </w:pPr>
+            <w:r>
+              <w:rPr>
+                <w:rFonts w:ascii="宋体" w:hAnsi="宋体" w:hint="eastAsia"/>
+                <w:bCs/>
+              </w:rPr>
+              <w:t>2</w:t>
+            </w:r>
+            <w:r>
+              <w:rPr>
+                <w:rFonts w:ascii="宋体" w:hAnsi="宋体"/>
+                <w:bCs/>
+              </w:rPr>
+              <w:t>4.518</w:t>
+            </w:r>
+          </w:p>
+        </w:tc>
+        <w:tc>
+          <w:tcPr>
+            <w:tcW w:w="846" w:type="dxa"/>
+          </w:tcPr>
+          <w:p>
+            <w:pPr>
+              <w:rPr>
+                <w:rFonts w:ascii="宋体" w:hAnsi="宋体"/>
+                <w:bCs/>
+              </w:rPr>
+            </w:pPr>
+            <w:r>
+              <w:rPr>
+                <w:rFonts w:ascii="宋体" w:hAnsi="宋体" w:hint="eastAsia"/>
+                <w:bCs/>
+              </w:rPr>
+              <w:t>2</w:t>
+            </w:r>
+            <w:r>
+              <w:rPr>
+                <w:rFonts w:ascii="宋体" w:hAnsi="宋体"/>
+                <w:bCs/>
+              </w:rPr>
+              <w:t>4.519</w:t>
+            </w:r>
+          </w:p>
+        </w:tc>
+        <w:tc>
+          <w:tcPr>
+            <w:tcW w:w="741" w:type="dxa"/>
+          </w:tcPr>
+          <w:p>
+            <w:pPr>
+              <w:rPr>
+                <w:rFonts w:ascii="宋体" w:hAnsi="宋体"/>
+                <w:bCs/>
+              </w:rPr>
+            </w:pPr>
+            <w:r>
+              <w:rPr>
+                <w:rFonts w:ascii="宋体" w:hAnsi="宋体" w:hint="eastAsia"/>
+                <w:bCs/>
+              </w:rPr>
+              <w:t>5</w:t>
+            </w:r>
+            <w:r>
+              <w:rPr>
+                <w:rFonts w:ascii="宋体" w:hAnsi="宋体"/>
+                <w:bCs/>
+              </w:rPr>
+              <w:t>92</w:t>
+            </w:r>
+          </w:p>
+        </w:tc>
+        <w:tc>
+          <w:tcPr>
+            <w:tcW w:w="531" w:type="dxa"/>
+          </w:tcPr>
+          <w:p>
+            <w:pPr>
+              <w:rPr>
+                <w:rFonts w:ascii="宋体" w:hAnsi="宋体"/>
+                <w:bCs/>
+              </w:rPr>
+            </w:pPr>
+            <w:r>
+              <w:rPr>
+                <w:rFonts w:ascii="宋体" w:hAnsi="宋体" w:hint="eastAsia"/>
+                <w:bCs/>
+              </w:rPr>
+              <w:t>4</w:t>
+            </w:r>
+          </w:p>
+        </w:tc>
+      </w:tr>
+      <w:tr>
+        <w:tc>
+          <w:tcPr>
+            <w:tcW w:w="741" w:type="dxa"/>
+          </w:tcPr>
+          <w:p>
+            <w:pPr>
+              <w:rPr>
+                <w:rFonts w:ascii="宋体" w:hAnsi="宋体"/>
+                <w:bCs/>
+              </w:rPr>
+            </w:pPr>
+            <w:r>
+              <w:rPr>
+                <w:rFonts w:ascii="宋体" w:hAnsi="宋体" w:hint="eastAsia"/>
+                <w:bCs/>
+              </w:rPr>
+              <w:t>7</w:t>
+            </w:r>
+            <w:r>
+              <w:rPr>
+                <w:rFonts w:ascii="宋体" w:hAnsi="宋体"/>
+                <w:bCs/>
+              </w:rPr>
+              <w:t>.254</w:t>
+            </w:r>
+          </w:p>
+        </w:tc>
+        <w:tc>
+          <w:tcPr>
+            <w:tcW w:w="741" w:type="dxa"/>
+          </w:tcPr>
+          <w:p>
+            <w:pPr>
+              <w:rPr>
+                <w:rFonts w:ascii="宋体" w:hAnsi="宋体"/>
+                <w:bCs/>
+              </w:rPr>
+            </w:pPr>
+            <w:r>
+              <w:rPr>
+                <w:rFonts w:ascii="宋体" w:hAnsi="宋体" w:hint="eastAsia"/>
+                <w:bCs/>
+              </w:rPr>
+              <w:t>7</w:t>
+            </w:r>
+            <w:r>
+              <w:rPr>
+                <w:rFonts w:ascii="宋体" w:hAnsi="宋体"/>
+                <w:bCs/>
+              </w:rPr>
+              <w:t>.255</w:t>
+            </w:r>
+          </w:p>
+        </w:tc>
+        <w:tc>
+          <w:tcPr>
+            <w:tcW w:w="741" w:type="dxa"/>
+          </w:tcPr>
+          <w:p>
+            <w:pPr>
+              <w:rPr>
+                <w:rFonts w:ascii="宋体" w:hAnsi="宋体"/>
+                <w:bCs/>
+              </w:rPr>
+            </w:pPr>
+            <w:r>
+              <w:rPr>
+                <w:rFonts w:ascii="宋体" w:hAnsi="宋体" w:hint="eastAsia"/>
+                <w:bCs/>
+              </w:rPr>
+              <w:t>7</w:t>
+            </w:r>
+            <w:r>
+              <w:rPr>
+                <w:rFonts w:ascii="宋体" w:hAnsi="宋体"/>
+                <w:bCs/>
+              </w:rPr>
+              <w:t>.254</w:t>
+            </w:r>
+          </w:p>
+        </w:tc>
+        <w:tc>
+          <w:tcPr>
+            <w:tcW w:w="741" w:type="dxa"/>
+          </w:tcPr>
+          <w:p>
+            <w:pPr>
+              <w:rPr>
+                <w:rFonts w:ascii="宋体" w:hAnsi="宋体"/>
+                <w:bCs/>
+              </w:rPr>
+            </w:pPr>
+            <w:r>
+              <w:rPr>
+                <w:rFonts w:ascii="宋体" w:hAnsi="宋体" w:hint="eastAsia"/>
+                <w:bCs/>
+              </w:rPr>
+              <w:t>7</w:t>
+            </w:r>
+            <w:r>
+              <w:rPr>
+                <w:rFonts w:ascii="宋体" w:hAnsi="宋体"/>
+                <w:bCs/>
+              </w:rPr>
+              <w:t>.255</w:t>
+            </w:r>
+          </w:p>
+        </w:tc>
+        <w:tc>
+          <w:tcPr>
+            <w:tcW w:w="531" w:type="dxa"/>
+          </w:tcPr>
+          <w:p>
+            <w:pPr>
+              <w:rPr>
+                <w:rFonts w:ascii="宋体" w:hAnsi="宋体"/>
+                <w:bCs/>
+              </w:rPr>
+            </w:pPr>
+            <w:r>
+              <w:rPr>
+                <w:rFonts w:ascii="宋体" w:hAnsi="宋体" w:hint="eastAsia"/>
+                <w:bCs/>
+              </w:rPr>
+              <w:t>7</w:t>
+            </w:r>
+            <w:r>
+              <w:rPr>
+                <w:rFonts w:ascii="宋体" w:hAnsi="宋体"/>
+                <w:bCs/>
+              </w:rPr>
+              <w:t>93</w:t>
+            </w:r>
+          </w:p>
+        </w:tc>
+        <w:tc>
+          <w:tcPr>
+            <w:tcW w:w="846" w:type="dxa"/>
+          </w:tcPr>
+          <w:p>
+            <w:pPr>
+              <w:rPr>
+                <w:rFonts w:ascii="宋体" w:hAnsi="宋体"/>
+                <w:bCs/>
+              </w:rPr>
+            </w:pPr>
+            <w:r>
+              <w:rPr>
+                <w:rFonts w:ascii="宋体" w:hAnsi="宋体" w:hint="eastAsia"/>
+                <w:bCs/>
+              </w:rPr>
+              <w:t>3</w:t>
+            </w:r>
+            <w:r>
+              <w:rPr>
+                <w:rFonts w:ascii="宋体" w:hAnsi="宋体"/>
+                <w:bCs/>
+              </w:rPr>
+              <w:t>3.084</w:t>
+            </w:r>
+          </w:p>
+        </w:tc>
+        <w:tc>
+          <w:tcPr>
+            <w:tcW w:w="846" w:type="dxa"/>
+          </w:tcPr>
+          <w:p>
+            <w:pPr>
+              <w:rPr>
+                <w:rFonts w:ascii="宋体" w:hAnsi="宋体"/>
+                <w:bCs/>
+              </w:rPr>
+            </w:pPr>
+            <w:r>
+              <w:rPr>
+                <w:rFonts w:ascii="宋体" w:hAnsi="宋体" w:hint="eastAsia"/>
+                <w:bCs/>
+              </w:rPr>
+              <w:t>3</w:t>
+            </w:r>
+            <w:r>
+              <w:rPr>
+                <w:rFonts w:ascii="宋体" w:hAnsi="宋体"/>
+                <w:bCs/>
+              </w:rPr>
+              <w:t>3.080</w:t>
+            </w:r>
+          </w:p>
+        </w:tc>
+        <w:tc>
+          <w:tcPr>
+            <w:tcW w:w="846" w:type="dxa"/>
+          </w:tcPr>
+          <w:p>
+            <w:pPr>
+              <w:rPr>
+                <w:rFonts w:ascii="宋体" w:hAnsi="宋体"/>
+                <w:bCs/>
+              </w:rPr>
+            </w:pPr>
+            <w:r>
+              <w:rPr>
+                <w:rFonts w:ascii="宋体" w:hAnsi="宋体" w:hint="eastAsia"/>
+                <w:bCs/>
+              </w:rPr>
+              <w:t>3</w:t>
+            </w:r>
+            <w:r>
+              <w:rPr>
+                <w:rFonts w:ascii="宋体" w:hAnsi="宋体"/>
+                <w:bCs/>
+              </w:rPr>
+              <w:t>3.078</w:t>
+            </w:r>
+          </w:p>
+        </w:tc>
+        <w:tc>
+          <w:tcPr>
+            <w:tcW w:w="846" w:type="dxa"/>
+          </w:tcPr>
+          <w:p>
+            <w:pPr>
+              <w:rPr>
+                <w:rFonts w:ascii="宋体" w:hAnsi="宋体"/>
+                <w:bCs/>
+              </w:rPr>
+            </w:pPr>
+            <w:r>
+              <w:rPr>
+                <w:rFonts w:ascii="宋体" w:hAnsi="宋体" w:hint="eastAsia"/>
+                <w:bCs/>
+              </w:rPr>
+              <w:t>3</w:t>
+            </w:r>
+            <w:r>
+              <w:rPr>
+                <w:rFonts w:ascii="宋体" w:hAnsi="宋体"/>
+                <w:bCs/>
+              </w:rPr>
+              <w:t>3.071</w:t>
+            </w:r>
+          </w:p>
+        </w:tc>
+        <w:tc>
+          <w:tcPr>
+            <w:tcW w:w="741" w:type="dxa"/>
+          </w:tcPr>
+          <w:p>
+            <w:pPr>
+              <w:rPr>
+                <w:rFonts w:ascii="宋体" w:hAnsi="宋体"/>
+                <w:bCs/>
+              </w:rPr>
+            </w:pPr>
+            <w:r>
+              <w:rPr>
+                <w:rFonts w:ascii="宋体" w:hAnsi="宋体" w:hint="eastAsia"/>
+                <w:bCs/>
+              </w:rPr>
+              <w:t>7</w:t>
+            </w:r>
+            <w:r>
+              <w:rPr>
+                <w:rFonts w:ascii="宋体" w:hAnsi="宋体"/>
+                <w:bCs/>
+              </w:rPr>
+              <w:t>96</w:t>
+            </w:r>
+          </w:p>
+        </w:tc>
+        <w:tc>
+          <w:tcPr>
+            <w:tcW w:w="531" w:type="dxa"/>
+          </w:tcPr>
+          <w:p>
+            <w:pPr>
+              <w:rPr>
+                <w:rFonts w:ascii="宋体" w:hAnsi="宋体"/>
+                <w:bCs/>
+              </w:rPr>
+            </w:pPr>
+            <w:r>
+              <w:rPr>
+                <w:rFonts w:ascii="宋体" w:hAnsi="宋体" w:hint="eastAsia"/>
+                <w:bCs/>
+              </w:rPr>
+              <w:t>3</w:t>
+            </w:r>
+          </w:p>
+        </w:tc>
+      </w:tr>
+      <w:tr>
+        <w:tc>
+          <w:tcPr>
+            <w:tcW w:w="741" w:type="dxa"/>
+          </w:tcPr>
+          <w:p>
+            <w:pPr>
+              <w:rPr>
+                <w:rFonts w:ascii="宋体" w:hAnsi="宋体"/>
+                <w:bCs/>
+              </w:rPr>
+            </w:pPr>
+            <w:r>
+              <w:rPr>
+                <w:rFonts w:ascii="宋体" w:hAnsi="宋体" w:hint="eastAsia"/>
+                <w:bCs/>
+              </w:rPr>
+              <w:t>9</w:t>
+            </w:r>
+            <w:r>
+              <w:rPr>
+                <w:rFonts w:ascii="宋体" w:hAnsi="宋体"/>
+                <w:bCs/>
+              </w:rPr>
+              <w:t>.500</w:t>
+            </w:r>
+          </w:p>
+        </w:tc>
+        <w:tc>
+          <w:tcPr>
+            <w:tcW w:w="741" w:type="dxa"/>
+          </w:tcPr>
+          <w:p>
+            <w:pPr>
+              <w:rPr>
+                <w:rFonts w:ascii="宋体" w:hAnsi="宋体"/>
+                <w:bCs/>
+              </w:rPr>
+            </w:pPr>
+            <w:r>
+              <w:rPr>
+                <w:rFonts w:ascii="宋体" w:hAnsi="宋体" w:hint="eastAsia"/>
+                <w:bCs/>
+              </w:rPr>
+              <w:t>9</w:t>
+            </w:r>
+            <w:r>
+              <w:rPr>
+                <w:rFonts w:ascii="宋体" w:hAnsi="宋体"/>
+                <w:bCs/>
+              </w:rPr>
+              <w:t>.502</w:t>
+            </w:r>
+          </w:p>
+        </w:tc>
+        <w:tc>
+          <w:tcPr>
+            <w:tcW w:w="741" w:type="dxa"/>
+          </w:tcPr>
+          <w:p>
+            <w:pPr>
+              <w:rPr>
+                <w:rFonts w:ascii="宋体" w:hAnsi="宋体"/>
+                <w:bCs/>
+              </w:rPr>
+            </w:pPr>
+            <w:r>
+              <w:rPr>
+                <w:rFonts w:ascii="宋体" w:hAnsi="宋体" w:hint="eastAsia"/>
+                <w:bCs/>
+              </w:rPr>
+              <w:t>9</w:t>
+            </w:r>
+            <w:r>
+              <w:rPr>
+                <w:rFonts w:ascii="宋体" w:hAnsi="宋体"/>
+                <w:bCs/>
+              </w:rPr>
+              <w:t>.504</w:t>
+            </w:r>
+          </w:p>
+        </w:tc>
+        <w:tc>
+          <w:tcPr>
+            <w:tcW w:w="741" w:type="dxa"/>
+          </w:tcPr>
+          <w:p>
+            <w:pPr>
+              <w:rPr>
+                <w:rFonts w:ascii="宋体" w:hAnsi="宋体"/>
+                <w:bCs/>
+              </w:rPr>
+            </w:pPr>
+            <w:r>
+              <w:rPr>
+                <w:rFonts w:ascii="宋体" w:hAnsi="宋体" w:hint="eastAsia"/>
+                <w:bCs/>
+              </w:rPr>
+              <w:t>9</w:t>
+            </w:r>
+            <w:r>
+              <w:rPr>
+                <w:rFonts w:ascii="宋体" w:hAnsi="宋体"/>
+                <w:bCs/>
+              </w:rPr>
+              <w:t>.503</w:t>
+            </w:r>
+          </w:p>
+        </w:tc>
+        <w:tc>
+          <w:tcPr>
+            <w:tcW w:w="531" w:type="dxa"/>
+          </w:tcPr>
+          <w:p>
+            <w:pPr>
+              <w:rPr>
+                <w:rFonts w:ascii="宋体" w:hAnsi="宋体"/>
+                <w:bCs/>
+              </w:rPr>
+            </w:pPr>
+            <w:r>
+              <w:rPr>
+                <w:rFonts w:ascii="宋体" w:hAnsi="宋体" w:hint="eastAsia"/>
+                <w:bCs/>
+              </w:rPr>
+              <w:t>9</w:t>
+            </w:r>
+            <w:r>
+              <w:rPr>
+                <w:rFonts w:ascii="宋体" w:hAnsi="宋体"/>
+                <w:bCs/>
+              </w:rPr>
+              <w:t>94</w:t>
+            </w:r>
+          </w:p>
+        </w:tc>
+        <w:tc>
+          <w:tcPr>
+            <w:tcW w:w="846" w:type="dxa"/>
+          </w:tcPr>
+          <w:p>
+            <w:pPr>
+              <w:rPr>
+                <w:rFonts w:ascii="宋体" w:hAnsi="宋体"/>
+                <w:bCs/>
+              </w:rPr>
+            </w:pPr>
+            <w:r>
+              <w:rPr>
+                <w:rFonts w:ascii="宋体" w:hAnsi="宋体" w:hint="eastAsia"/>
+                <w:bCs/>
+              </w:rPr>
+              <w:t>4</w:t>
+            </w:r>
+            <w:r>
+              <w:rPr>
+                <w:rFonts w:ascii="宋体" w:hAnsi="宋体"/>
+                <w:bCs/>
+              </w:rPr>
+              <w:t>1.176</w:t>
+            </w:r>
+          </w:p>
+        </w:tc>
+        <w:tc>
+          <w:tcPr>
+            <w:tcW w:w="846" w:type="dxa"/>
+          </w:tcPr>
+          <w:p>
+            <w:pPr>
+              <w:rPr>
+                <w:rFonts w:ascii="宋体" w:hAnsi="宋体"/>
+                <w:bCs/>
+              </w:rPr>
+            </w:pPr>
+            <w:r>
+              <w:rPr>
+                <w:rFonts w:ascii="宋体" w:hAnsi="宋体" w:hint="eastAsia"/>
+                <w:bCs/>
+              </w:rPr>
+              <w:t>4</w:t>
+            </w:r>
+            <w:r>
+              <w:rPr>
+                <w:rFonts w:ascii="宋体" w:hAnsi="宋体"/>
+                <w:bCs/>
+              </w:rPr>
+              <w:t>1.177</w:t>
+            </w:r>
+          </w:p>
+        </w:tc>
+        <w:tc>
+          <w:tcPr>
+            <w:tcW w:w="846" w:type="dxa"/>
+          </w:tcPr>
+          <w:p>
+            <w:pPr>
+              <w:rPr>
+                <w:rFonts w:ascii="宋体" w:hAnsi="宋体"/>
+                <w:bCs/>
+              </w:rPr>
+            </w:pPr>
+            <w:r>
+              <w:rPr>
+                <w:rFonts w:ascii="宋体" w:hAnsi="宋体" w:hint="eastAsia"/>
+                <w:bCs/>
+              </w:rPr>
+              <w:t>4</w:t>
+            </w:r>
+            <w:r>
+              <w:rPr>
+                <w:rFonts w:ascii="宋体" w:hAnsi="宋体"/>
+                <w:bCs/>
+              </w:rPr>
+              <w:t>1.178</w:t>
+            </w:r>
+          </w:p>
+        </w:tc>
+        <w:tc>
+          <w:tcPr>
+            <w:tcW w:w="846" w:type="dxa"/>
+          </w:tcPr>
+          <w:p>
+            <w:pPr>
+              <w:rPr>
+                <w:rFonts w:ascii="宋体" w:hAnsi="宋体"/>
+                <w:bCs/>
+              </w:rPr>
+            </w:pPr>
+            <w:r>
+              <w:rPr>
+                <w:rFonts w:ascii="宋体" w:hAnsi="宋体" w:hint="eastAsia"/>
+                <w:bCs/>
+              </w:rPr>
+              <w:t>4</w:t>
+            </w:r>
+            <w:r>
+              <w:rPr>
+                <w:rFonts w:ascii="宋体" w:hAnsi="宋体"/>
+                <w:bCs/>
+              </w:rPr>
+              <w:t>1.180</w:t>
+            </w:r>
+          </w:p>
+        </w:tc>
+        <w:tc>
+          <w:tcPr>
+            <w:tcW w:w="741" w:type="dxa"/>
+          </w:tcPr>
+          <w:p>
+            <w:pPr>
+              <w:rPr>
+                <w:rFonts w:ascii="宋体" w:hAnsi="宋体"/>
+                <w:bCs/>
+              </w:rPr>
+            </w:pPr>
+            <w:r>
+              <w:rPr>
+                <w:rFonts w:ascii="宋体" w:hAnsi="宋体" w:hint="eastAsia"/>
+                <w:bCs/>
+              </w:rPr>
+              <w:t>9</w:t>
+            </w:r>
+            <w:r>
+              <w:rPr>
+                <w:rFonts w:ascii="宋体" w:hAnsi="宋体"/>
+                <w:bCs/>
+              </w:rPr>
+              <w:t>97.5</w:t>
+            </w:r>
+          </w:p>
+        </w:tc>
+        <w:tc>
+          <w:tcPr>
+            <w:tcW w:w="531" w:type="dxa"/>
+          </w:tcPr>
+          <w:p>
+            <w:pPr>
+              <w:rPr>
+                <w:rFonts w:ascii="宋体" w:hAnsi="宋体"/>
+                <w:bCs/>
+              </w:rPr>
+            </w:pPr>
+            <w:r>
+              <w:rPr>
+                <w:rFonts w:ascii="宋体" w:hAnsi="宋体" w:hint="eastAsia"/>
+                <w:bCs/>
+              </w:rPr>
+              <w:t>3</w:t>
+            </w:r>
+            <w:r>
+              <w:rPr>
+                <w:rFonts w:ascii="宋体" w:hAnsi="宋体"/>
+                <w:bCs/>
+              </w:rPr>
+              <w:t>.5</w:t>
+            </w:r>
+          </w:p>
+        </w:tc>
+      </w:tr>
+    </w:tbl>
+    <w:bookmarkEnd w:id="0"/>
+    <w:p>
+      <w:pPr>
         <w:rPr>
           <w:rFonts w:ascii="宋体" w:hAnsi="宋体"/>
           <w:bCs/>
         </w:rPr>
-        <w:t>C</w:t>
-      </w:r>
-      <w:r>
-        <w:rPr>
-          <w:rFonts w:ascii="宋体" w:hAnsi="宋体" w:hint="eastAsia"/>
-          <w:bCs/>
-        </w:rPr>
-        <w:t>。当炉温稳定后，用电位差计分别测量标准热电偶和被校正热电偶的热电势，每个校正点的测量不得少于四次。数据记录于表6－１。</w:t>
-      </w:r>
-    </w:p>
-    <w:p>
-      <w:pPr>
-        <w:spacing w:line="300" w:lineRule="auto"/>
+      </w:pPr>
+      <w:r>
+        <w:rPr>
+          <w:rFonts w:ascii="宋体" w:hAnsi="宋体" w:hint="eastAsia"/>
+          <w:bCs/>
+        </w:rPr>
+        <w:t>查找分度表，中间温度可用内插法计算</w:t>
+      </w:r>
+    </w:p>
+    <w:p>
+      <w:pPr>
+        <w:jc w:val="center"/>
+        <w:rPr>
+          <w:rFonts w:ascii="仿宋" w:eastAsia="仿宋" w:hAnsi="仿宋" w:cs="仿宋"/>
+          <w:kern w:val="0"/>
+          <w:sz w:val="24"/>
+          <w:lang w:bidi="ar"/>
+        </w:rPr>
+      </w:pPr>
+      <w:r>
+        <w:rPr>
+          <w:rFonts w:ascii="仿宋" w:eastAsia="仿宋" w:hAnsi="仿宋" w:cs="仿宋"/>
+          <w:kern w:val="0"/>
+          <w:sz w:val="24"/>
+          <w:lang w:bidi="ar"/>
+        </w:rPr>
+        <w:object w:dxaOrig="2610" w:dyaOrig="675" w14:anchorId="40882572">
+          <v:shape id="_x0000_i1038" type="#_x0000_t75" style="width:130.5pt;height:33.75pt" o:ole="">
+            <v:imagedata r:id="rId9" o:title=""/>
+          </v:shape>
+          <o:OLEObject Type="Embed" ProgID="Equation.DSMT4" ShapeID="_x0000_i1038" DrawAspect="Content" ObjectID="_1702058156" r:id="rId10"/>
+        </w:object>
+      </w:r>
+    </w:p>
+    <w:p>
+      <w:pPr>
+        <w:jc w:val="center"/>
+        <w:rPr>
+          <w:rFonts w:ascii="宋体" w:hAnsi="宋体" w:hint="eastAsia"/>
+          <w:bCs/>
+        </w:rPr>
+      </w:pPr>
+      <w:r>
+        <w:rPr>
+          <w:noProof/>
+        </w:rPr>
+        <w:lastRenderedPageBreak/>
+        <w:pict w14:anchorId="0F4822E5">
+          <v:shape id="图表 1" o:spid="_x0000_i1040" type="#_x0000_t75" style="width:270pt;height:132pt;visibility:visible" o:gfxdata="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">
+            <v:imagedata r:id="rId11" o:title=""/>
+            <o:lock v:ext="edit" aspectratio="f"/>
+          </v:shape>
+        </w:pict>
+      </w:r>
+    </w:p>
+    <w:p>
+      <w:pPr>
         <w:rPr>
           <w:rFonts w:ascii="宋体" w:hAnsi="宋体"/>
           <w:bCs/>
-        </w:rPr>
-      </w:pPr>
-      <w:r>
-        <w:rPr>
-          <w:rFonts w:ascii="宋体" w:hAnsi="宋体" w:hint="eastAsia"/>
-          <w:bCs/>
-        </w:rPr>
-        <w:t>（２）依次校正</w:t>
-      </w:r>
+          <w:sz w:val="24"/>
+        </w:rPr>
+      </w:pPr>
       <w:r>
         <w:rPr>
           <w:rFonts w:ascii="宋体" w:hAnsi="宋体"/>
           <w:bCs/>
-        </w:rPr>
-        <w:t>600</w:t>
-      </w:r>
-      <w:r>
-        <w:rPr>
-          <w:rFonts w:ascii="宋体" w:hAnsi="宋体" w:hint="eastAsia"/>
-          <w:bCs/>
-        </w:rPr>
-        <w:t>º</w:t>
-      </w:r>
-      <w:r>
-        <w:rPr>
-          <w:rFonts w:ascii="宋体" w:hAnsi="宋体"/>
-          <w:bCs/>
-        </w:rPr>
-        <w:t>C</w:t>
-      </w:r>
-      <w:r>
-        <w:rPr>
-          <w:rFonts w:ascii="宋体" w:hAnsi="宋体" w:hint="eastAsia"/>
-          <w:bCs/>
-        </w:rPr>
-        <w:t>、</w:t>
-      </w:r>
-      <w:r>
-        <w:rPr>
-          <w:rFonts w:ascii="宋体" w:hAnsi="宋体"/>
-          <w:bCs/>
-        </w:rPr>
-        <w:t xml:space="preserve"> 800</w:t>
-      </w:r>
-      <w:r>
-        <w:rPr>
-          <w:rFonts w:ascii="宋体" w:hAnsi="宋体" w:hint="eastAsia"/>
-          <w:bCs/>
-        </w:rPr>
-        <w:t>º</w:t>
-      </w:r>
-      <w:r>
-        <w:rPr>
-          <w:rFonts w:ascii="宋体" w:hAnsi="宋体"/>
-          <w:bCs/>
-        </w:rPr>
-        <w:t>C</w:t>
-      </w:r>
-      <w:r>
-        <w:rPr>
-          <w:rFonts w:ascii="宋体" w:hAnsi="宋体" w:hint="eastAsia"/>
-          <w:bCs/>
-        </w:rPr>
-        <w:t>、</w:t>
-      </w:r>
-      <w:r>
-        <w:rPr>
-          <w:rFonts w:ascii="宋体" w:hAnsi="宋体"/>
-          <w:bCs/>
-        </w:rPr>
-        <w:t xml:space="preserve"> 1000</w:t>
-      </w:r>
-      <w:r>
-        <w:rPr>
-          <w:rFonts w:ascii="宋体" w:hAnsi="宋体" w:hint="eastAsia"/>
-          <w:bCs/>
-        </w:rPr>
-        <w:t>º</w:t>
-      </w:r>
-      <w:r>
-        <w:rPr>
-          <w:rFonts w:ascii="宋体" w:hAnsi="宋体"/>
-          <w:bCs/>
-        </w:rPr>
-        <w:t>C</w:t>
-      </w:r>
-      <w:r>
-        <w:rPr>
-          <w:rFonts w:ascii="宋体" w:hAnsi="宋体" w:hint="eastAsia"/>
-          <w:bCs/>
-        </w:rPr>
-        <w:t>各点。</w:t>
-      </w:r>
-    </w:p>
-    <w:p>
-      <w:pPr>
-        <w:spacing w:line="300" w:lineRule="auto"/>
-        <w:rPr>
-          <w:rFonts w:ascii="宋体" w:hAnsi="宋体"/>
-          <w:bCs/>
-        </w:rPr>
-      </w:pPr>
-      <w:r>
-        <w:rPr>
-          <w:rFonts w:ascii="宋体" w:hAnsi="宋体" w:hint="eastAsia"/>
-          <w:bCs/>
-        </w:rPr>
-        <w:t>（３）将测量电势求取平均值并转换成温度，计算误差，根据表6－３判断被热电偶是否合格。绘制校</w:t>
-      </w:r>
-      <w:r>
-        <w:rPr>
-          <w:rFonts w:ascii="宋体" w:hAnsi="宋体" w:hint="eastAsia"/>
-          <w:bCs/>
-        </w:rPr>
-        <w:t>验</w:t>
-      </w:r>
-      <w:r>
-        <w:rPr>
-          <w:rFonts w:ascii="宋体" w:hAnsi="宋体" w:hint="eastAsia"/>
-          <w:bCs/>
-        </w:rPr>
-        <w:t>曲线。</w:t>
-      </w:r>
-    </w:p>
-    <w:p>
-      <w:pPr>
-        <w:ind w:firstLineChars="200" w:firstLine="420"/>
-        <w:rPr>
-          <w:rFonts w:ascii="宋体" w:hAnsi="宋体"/>
-          <w:bCs/>
-        </w:rPr>
-      </w:pPr>
-    </w:p>
-    <w:p>
-      <w:pPr>
-        <w:spacing w:line="300" w:lineRule="auto"/>
-        <w:rPr>
-          <w:rFonts w:ascii="宋体" w:hAnsi="宋体"/>
-          <w:bCs/>
-        </w:rPr>
-      </w:pPr>
-      <w:r>
-        <w:rPr>
-          <w:rFonts w:ascii="宋体" w:hAnsi="宋体" w:hint="eastAsia"/>
-          <w:bCs/>
-        </w:rPr>
-        <w:t>２．热电偶冷端温度对测温的影响及补偿导线的使用方法。</w:t>
-      </w:r>
-    </w:p>
-    <w:p>
-      <w:pPr>
-        <w:spacing w:line="300" w:lineRule="auto"/>
-        <w:rPr>
-          <w:rFonts w:ascii="宋体" w:hAnsi="宋体"/>
-          <w:bCs/>
-        </w:rPr>
-      </w:pPr>
-      <w:r>
-        <w:rPr>
-          <w:rFonts w:ascii="宋体" w:hAnsi="宋体" w:hint="eastAsia"/>
-          <w:bCs/>
-        </w:rPr>
-        <w:t>（１）</w:t>
-      </w:r>
-      <w:r>
-        <w:rPr>
-          <w:rFonts w:ascii="宋体" w:hAnsi="宋体"/>
-          <w:bCs/>
-        </w:rPr>
-        <w:t>1000</w:t>
-      </w:r>
-      <w:r>
-        <w:rPr>
-          <w:rFonts w:ascii="宋体" w:hAnsi="宋体" w:hint="eastAsia"/>
-          <w:bCs/>
-        </w:rPr>
-        <w:t>º</w:t>
-      </w:r>
-      <w:r>
-        <w:rPr>
-          <w:rFonts w:ascii="宋体" w:hAnsi="宋体"/>
-          <w:bCs/>
-        </w:rPr>
-        <w:t>C</w:t>
-      </w:r>
-      <w:r>
-        <w:rPr>
-          <w:rFonts w:ascii="宋体" w:hAnsi="宋体" w:hint="eastAsia"/>
-          <w:bCs/>
-        </w:rPr>
-        <w:t>校正点作完后，保持炉温不变。测量热浴杯中的水温，然后用</w:t>
-      </w:r>
-      <w:r>
-        <w:rPr>
-          <w:rFonts w:ascii="宋体" w:hAnsi="宋体" w:hint="eastAsia"/>
-          <w:bCs/>
-        </w:rPr>
-        <w:lastRenderedPageBreak/>
-        <w:t>电位差计分别测量镍铬－</w:t>
-      </w:r>
-      <w:proofErr w:type="gramStart"/>
-      <w:r>
-        <w:rPr>
-          <w:rFonts w:ascii="宋体" w:hAnsi="宋体" w:hint="eastAsia"/>
-          <w:bCs/>
-        </w:rPr>
-        <w:t>镍硅热电偶</w:t>
-      </w:r>
-      <w:proofErr w:type="gramEnd"/>
-      <w:r>
-        <w:rPr>
-          <w:rFonts w:ascii="宋体" w:hAnsi="宋体" w:hint="eastAsia"/>
-          <w:bCs/>
-        </w:rPr>
-        <w:t>未加补偿导线和加补偿导线的热电势。数据记录于表6－２中。</w:t>
-      </w:r>
-    </w:p>
-    <w:p>
-      <w:pPr>
-        <w:spacing w:line="300" w:lineRule="auto"/>
-        <w:rPr>
-          <w:rFonts w:ascii="宋体" w:hAnsi="宋体"/>
-          <w:bCs/>
-        </w:rPr>
-      </w:pPr>
-      <w:r>
-        <w:rPr>
-          <w:rFonts w:ascii="宋体" w:hAnsi="宋体" w:hint="eastAsia"/>
-          <w:bCs/>
-        </w:rPr>
-        <w:t>（２）用酒精灯加热</w:t>
-      </w:r>
-      <w:proofErr w:type="gramStart"/>
-      <w:r>
-        <w:rPr>
-          <w:rFonts w:ascii="宋体" w:hAnsi="宋体" w:hint="eastAsia"/>
-          <w:bCs/>
-        </w:rPr>
-        <w:t>热</w:t>
-      </w:r>
-      <w:proofErr w:type="gramEnd"/>
-      <w:r>
-        <w:rPr>
-          <w:rFonts w:ascii="宋体" w:hAnsi="宋体" w:hint="eastAsia"/>
-          <w:bCs/>
-        </w:rPr>
-        <w:t>浴杯，当水温依次为</w:t>
-      </w:r>
-      <w:r>
-        <w:rPr>
-          <w:rFonts w:ascii="宋体" w:hAnsi="宋体"/>
-          <w:bCs/>
-        </w:rPr>
-        <w:t>30</w:t>
-      </w:r>
-      <w:r>
-        <w:rPr>
-          <w:rFonts w:ascii="宋体" w:hAnsi="宋体" w:hint="eastAsia"/>
-          <w:bCs/>
-        </w:rPr>
-        <w:t>º</w:t>
-      </w:r>
-      <w:r>
-        <w:rPr>
-          <w:rFonts w:ascii="宋体" w:hAnsi="宋体"/>
-          <w:bCs/>
-        </w:rPr>
-        <w:t>C</w:t>
-      </w:r>
-      <w:r>
-        <w:rPr>
-          <w:rFonts w:ascii="宋体" w:hAnsi="宋体" w:hint="eastAsia"/>
-          <w:bCs/>
-        </w:rPr>
-        <w:t>、</w:t>
-      </w:r>
-      <w:r>
-        <w:rPr>
-          <w:rFonts w:ascii="宋体" w:hAnsi="宋体"/>
-          <w:bCs/>
-        </w:rPr>
-        <w:t xml:space="preserve"> 40</w:t>
-      </w:r>
-      <w:r>
-        <w:rPr>
-          <w:rFonts w:ascii="宋体" w:hAnsi="宋体" w:hint="eastAsia"/>
-          <w:bCs/>
-        </w:rPr>
-        <w:t>º</w:t>
-      </w:r>
-      <w:r>
-        <w:rPr>
-          <w:rFonts w:ascii="宋体" w:hAnsi="宋体"/>
-          <w:bCs/>
-        </w:rPr>
-        <w:t>C</w:t>
-      </w:r>
-      <w:r>
-        <w:rPr>
-          <w:rFonts w:ascii="宋体" w:hAnsi="宋体" w:hint="eastAsia"/>
-          <w:bCs/>
-        </w:rPr>
-        <w:t>、</w:t>
-      </w:r>
-      <w:r>
-        <w:rPr>
-          <w:rFonts w:ascii="宋体" w:hAnsi="宋体"/>
-          <w:bCs/>
-        </w:rPr>
-        <w:t xml:space="preserve"> 50</w:t>
-      </w:r>
-      <w:r>
-        <w:rPr>
-          <w:rFonts w:ascii="宋体" w:hAnsi="宋体" w:hint="eastAsia"/>
-          <w:bCs/>
-        </w:rPr>
-        <w:t>º</w:t>
-      </w:r>
-      <w:r>
-        <w:rPr>
-          <w:rFonts w:ascii="宋体" w:hAnsi="宋体"/>
-          <w:bCs/>
-        </w:rPr>
-        <w:t>C</w:t>
-      </w:r>
-      <w:r>
-        <w:rPr>
-          <w:rFonts w:ascii="宋体" w:hAnsi="宋体" w:hint="eastAsia"/>
-          <w:bCs/>
-        </w:rPr>
-        <w:t>时，用电位差计分别测量镍铬－</w:t>
-      </w:r>
-      <w:proofErr w:type="gramStart"/>
-      <w:r>
-        <w:rPr>
-          <w:rFonts w:ascii="宋体" w:hAnsi="宋体" w:hint="eastAsia"/>
-          <w:bCs/>
-        </w:rPr>
-        <w:t>镍硅热电偶</w:t>
-      </w:r>
-      <w:proofErr w:type="gramEnd"/>
-      <w:r>
-        <w:rPr>
-          <w:rFonts w:ascii="宋体" w:hAnsi="宋体" w:hint="eastAsia"/>
-          <w:bCs/>
-        </w:rPr>
-        <w:t>未加补偿导线和加补偿导线的热电势。数据记录于表6－２中。</w:t>
-      </w:r>
-    </w:p>
-    <w:p>
-      <w:pPr>
-        <w:spacing w:line="300" w:lineRule="auto"/>
-        <w:rPr>
-          <w:rFonts w:ascii="宋体" w:hAnsi="宋体"/>
-          <w:bCs/>
-        </w:rPr>
-      </w:pPr>
-      <w:r>
-        <w:rPr>
-          <w:rFonts w:ascii="宋体" w:hAnsi="宋体" w:hint="eastAsia"/>
-          <w:bCs/>
-        </w:rPr>
-        <w:t>（３）用铂</w:t>
-      </w:r>
-      <w:proofErr w:type="gramStart"/>
-      <w:r>
-        <w:rPr>
-          <w:rFonts w:ascii="宋体" w:hAnsi="宋体" w:hint="eastAsia"/>
-          <w:bCs/>
-        </w:rPr>
-        <w:t>铑</w:t>
-      </w:r>
-      <w:proofErr w:type="gramEnd"/>
-      <w:r>
-        <w:rPr>
-          <w:rFonts w:ascii="宋体" w:hAnsi="宋体" w:hint="eastAsia"/>
-          <w:bCs/>
-        </w:rPr>
-        <w:t>－铂热电偶测量炉温，检查实验过程中炉温是否稳定，分析若炉温变化对实验的影响。</w:t>
-      </w:r>
-    </w:p>
-    <w:p>
-      <w:pPr>
-        <w:spacing w:line="300" w:lineRule="auto"/>
-        <w:rPr>
-          <w:rFonts w:ascii="宋体" w:hAnsi="宋体"/>
-          <w:bCs/>
-        </w:rPr>
-      </w:pPr>
-      <w:r>
-        <w:rPr>
-          <w:rFonts w:ascii="宋体" w:hAnsi="宋体" w:hint="eastAsia"/>
-          <w:bCs/>
-        </w:rPr>
-        <w:t>（４）将测量电势转换为温度，绘制热电偶冷端温度对测量影响曲线。</w:t>
-      </w:r>
-    </w:p>
-    <w:p>
-      <w:pPr>
-        <w:ind w:left="359"/>
-        <w:rPr>
-          <w:rFonts w:ascii="宋体" w:hAnsi="宋体"/>
-          <w:bCs/>
-        </w:rPr>
-      </w:pPr>
+          <w:sz w:val="24"/>
+        </w:rPr>
+        <w:t>2.</w:t>
+      </w:r>
+      <w:r>
+        <w:rPr>
+          <w:rFonts w:ascii="宋体" w:hAnsi="宋体" w:hint="eastAsia"/>
+          <w:bCs/>
+          <w:sz w:val="24"/>
+        </w:rPr>
+        <w:t xml:space="preserve"> </w:t>
+      </w:r>
+      <w:r>
+        <w:rPr>
+          <w:rFonts w:ascii="宋体" w:hAnsi="宋体" w:hint="eastAsia"/>
+          <w:bCs/>
+          <w:sz w:val="24"/>
+        </w:rPr>
+        <w:t>热电偶冷端温度对测温的影响及补偿导线的使用方法。</w:t>
+      </w:r>
     </w:p>
     <w:p>
       <w:pPr>
@@ -2143,1724 +3771,6 @@
     </w:tbl>
     <w:p>
       <w:pPr>
-        <w:spacing w:line="300" w:lineRule="auto"/>
-        <w:rPr>
-          <w:rFonts w:ascii="宋体" w:hAnsi="宋体"/>
-          <w:bCs/>
-        </w:rPr>
-      </w:pPr>
-    </w:p>
-    <w:p>
-      <w:pPr>
-        <w:rPr>
-          <w:rFonts w:ascii="黑体" w:eastAsia="黑体" w:hAnsi="宋体"/>
-          <w:bCs/>
-          <w:sz w:val="28"/>
-          <w:szCs w:val="28"/>
-        </w:rPr>
-      </w:pPr>
-      <w:r>
-        <w:rPr>
-          <w:rFonts w:ascii="黑体" w:eastAsia="黑体" w:hAnsi="宋体" w:hint="eastAsia"/>
-          <w:bCs/>
-          <w:sz w:val="28"/>
-          <w:szCs w:val="28"/>
-        </w:rPr>
-        <w:t>四</w:t>
-      </w:r>
-      <w:r>
-        <w:rPr>
-          <w:rFonts w:ascii="黑体" w:eastAsia="黑体" w:hAnsi="宋体" w:hint="eastAsia"/>
-          <w:bCs/>
-          <w:sz w:val="28"/>
-          <w:szCs w:val="28"/>
-        </w:rPr>
-        <w:t>．实验</w:t>
-      </w:r>
-      <w:r>
-        <w:rPr>
-          <w:rFonts w:ascii="黑体" w:eastAsia="黑体" w:hAnsi="宋体" w:hint="eastAsia"/>
-          <w:bCs/>
-          <w:sz w:val="28"/>
-          <w:szCs w:val="28"/>
-        </w:rPr>
-        <w:t>结果及分析</w:t>
-      </w:r>
-    </w:p>
-    <w:p>
-      <w:pPr>
-        <w:rPr>
-          <w:rFonts w:ascii="宋体" w:hAnsi="宋体" w:hint="eastAsia"/>
-          <w:bCs/>
-          <w:sz w:val="24"/>
-        </w:rPr>
-      </w:pPr>
-      <w:r>
-        <w:rPr>
-          <w:rFonts w:ascii="宋体" w:hAnsi="宋体" w:hint="eastAsia"/>
-          <w:bCs/>
-          <w:sz w:val="24"/>
-        </w:rPr>
-        <w:t>1</w:t>
-      </w:r>
-      <w:r>
-        <w:rPr>
-          <w:rFonts w:ascii="宋体" w:hAnsi="宋体"/>
-          <w:bCs/>
-          <w:sz w:val="24"/>
-        </w:rPr>
-        <w:t>.</w:t>
-      </w:r>
-      <w:r>
-        <w:rPr>
-          <w:rFonts w:ascii="宋体" w:hAnsi="宋体" w:hint="eastAsia"/>
-          <w:bCs/>
-          <w:sz w:val="24"/>
-        </w:rPr>
-        <w:t>热电偶校正</w:t>
-      </w:r>
-    </w:p>
-    <w:p>
-      <w:pPr>
-        <w:rPr>
-          <w:rFonts w:ascii="宋体" w:hAnsi="宋体"/>
-          <w:bCs/>
-        </w:rPr>
-      </w:pPr>
-      <w:r>
-        <w:rPr>
-          <w:rFonts w:ascii="宋体" w:hAnsi="宋体" w:hint="eastAsia"/>
-          <w:bCs/>
-        </w:rPr>
-        <w:t xml:space="preserve">表6－１热电偶校正                   </w:t>
-      </w:r>
-      <w:r>
-        <w:rPr>
-          <w:rFonts w:ascii="宋体" w:hAnsi="宋体"/>
-          <w:bCs/>
-        </w:rPr>
-        <w:t>……</w:t>
-      </w:r>
-      <w:r>
-        <w:rPr>
-          <w:rFonts w:ascii="宋体" w:hAnsi="宋体" w:hint="eastAsia"/>
-          <w:bCs/>
-        </w:rPr>
-        <w:t>..  （温度：º</w:t>
-      </w:r>
-      <w:r>
-        <w:rPr>
-          <w:rFonts w:ascii="宋体" w:hAnsi="宋体"/>
-          <w:bCs/>
-        </w:rPr>
-        <w:t>C</w:t>
-      </w:r>
-      <w:r>
-        <w:rPr>
-          <w:rFonts w:ascii="宋体" w:hAnsi="宋体" w:hint="eastAsia"/>
-          <w:bCs/>
-        </w:rPr>
-        <w:t>，电势mV）</w:t>
-      </w:r>
-    </w:p>
-    <w:tbl>
-      <w:tblPr>
-        <w:tblW w:w="0" w:type="auto"/>
-        <w:tblBorders>
-          <w:top w:val="single" w:sz="4" w:space="0" w:color="auto"/>
-          <w:left w:val="single" w:sz="4" w:space="0" w:color="auto"/>
-          <w:bottom w:val="single" w:sz="4" w:space="0" w:color="auto"/>
-          <w:right w:val="single" w:sz="4" w:space="0" w:color="auto"/>
-          <w:insideH w:val="single" w:sz="4" w:space="0" w:color="auto"/>
-          <w:insideV w:val="single" w:sz="4" w:space="0" w:color="auto"/>
-        </w:tblBorders>
-        <w:tblLook w:val="0000" w:firstRow="0" w:lastRow="0" w:firstColumn="0" w:lastColumn="0" w:noHBand="0" w:noVBand="0"/>
-      </w:tblPr>
-      <w:tblGrid>
-        <w:gridCol w:w="596"/>
-        <w:gridCol w:w="597"/>
-        <w:gridCol w:w="596"/>
-        <w:gridCol w:w="675"/>
-        <w:gridCol w:w="764"/>
-        <w:gridCol w:w="611"/>
-        <w:gridCol w:w="610"/>
-        <w:gridCol w:w="610"/>
-        <w:gridCol w:w="611"/>
-        <w:gridCol w:w="785"/>
-        <w:gridCol w:w="677"/>
-      </w:tblGrid>
-      <w:tr>
-        <w:trPr>
-          <w:cantSplit/>
-        </w:trPr>
-        <w:tc>
-          <w:tcPr>
-            <w:tcW w:w="3228" w:type="dxa"/>
-            <w:gridSpan w:val="5"/>
-          </w:tcPr>
-          <w:p>
-            <w:pPr>
-              <w:jc w:val="center"/>
-              <w:rPr>
-                <w:rFonts w:ascii="宋体" w:hAnsi="宋体"/>
-                <w:bCs/>
-              </w:rPr>
-            </w:pPr>
-            <w:r>
-              <w:rPr>
-                <w:rFonts w:ascii="宋体" w:hAnsi="宋体" w:hint="eastAsia"/>
-                <w:bCs/>
-              </w:rPr>
-              <w:t>标准热电偶(</w:t>
-            </w:r>
-            <w:r>
-              <w:rPr>
-                <w:rFonts w:ascii="宋体" w:hAnsi="宋体"/>
-                <w:bCs/>
-              </w:rPr>
-              <w:t>S</w:t>
-            </w:r>
-            <w:r>
-              <w:rPr>
-                <w:rFonts w:ascii="宋体" w:hAnsi="宋体" w:hint="eastAsia"/>
-                <w:bCs/>
-              </w:rPr>
-              <w:t>)</w:t>
-            </w:r>
-          </w:p>
-        </w:tc>
-        <w:tc>
-          <w:tcPr>
-            <w:tcW w:w="3904" w:type="dxa"/>
-            <w:gridSpan w:val="6"/>
-          </w:tcPr>
-          <w:p>
-            <w:pPr>
-              <w:jc w:val="center"/>
-              <w:rPr>
-                <w:rFonts w:ascii="宋体" w:hAnsi="宋体"/>
-                <w:bCs/>
-              </w:rPr>
-            </w:pPr>
-            <w:r>
-              <w:rPr>
-                <w:rFonts w:ascii="宋体" w:hAnsi="宋体" w:hint="eastAsia"/>
-                <w:bCs/>
-              </w:rPr>
-              <w:t>被校热电偶(</w:t>
-            </w:r>
-            <w:r>
-              <w:rPr>
-                <w:rFonts w:ascii="宋体" w:hAnsi="宋体"/>
-                <w:bCs/>
-              </w:rPr>
-              <w:t>K</w:t>
-            </w:r>
-            <w:r>
-              <w:rPr>
-                <w:rFonts w:ascii="宋体" w:hAnsi="宋体" w:hint="eastAsia"/>
-                <w:bCs/>
-              </w:rPr>
-              <w:t>)</w:t>
-            </w:r>
-          </w:p>
-        </w:tc>
-      </w:tr>
-      <w:tr>
-        <w:trPr>
-          <w:cantSplit/>
-        </w:trPr>
-        <w:tc>
-          <w:tcPr>
-            <w:tcW w:w="2464" w:type="dxa"/>
-            <w:gridSpan w:val="4"/>
-          </w:tcPr>
-          <w:p>
-            <w:pPr>
-              <w:jc w:val="center"/>
-              <w:rPr>
-                <w:rFonts w:ascii="宋体" w:hAnsi="宋体"/>
-                <w:bCs/>
-              </w:rPr>
-            </w:pPr>
-            <w:r>
-              <w:rPr>
-                <w:rFonts w:ascii="宋体" w:hAnsi="宋体" w:hint="eastAsia"/>
-                <w:bCs/>
-              </w:rPr>
-              <w:t xml:space="preserve">测量电势　　</w:t>
-            </w:r>
-            <w:r>
-              <w:rPr>
-                <w:rFonts w:ascii="宋体" w:hAnsi="宋体"/>
-                <w:bCs/>
-              </w:rPr>
-              <w:t>mV</w:t>
-            </w:r>
-          </w:p>
-        </w:tc>
-        <w:tc>
-          <w:tcPr>
-            <w:tcW w:w="764" w:type="dxa"/>
-          </w:tcPr>
-          <w:p>
-            <w:pPr>
-              <w:rPr>
-                <w:rFonts w:ascii="宋体" w:hAnsi="宋体"/>
-                <w:bCs/>
-              </w:rPr>
-            </w:pPr>
-            <w:r>
-              <w:rPr>
-                <w:rFonts w:ascii="宋体" w:hAnsi="宋体" w:hint="eastAsia"/>
-                <w:bCs/>
-              </w:rPr>
-              <w:t>温度</w:t>
-            </w:r>
-          </w:p>
-        </w:tc>
-        <w:tc>
-          <w:tcPr>
-            <w:tcW w:w="2442" w:type="dxa"/>
-            <w:gridSpan w:val="4"/>
-          </w:tcPr>
-          <w:p>
-            <w:pPr>
-              <w:jc w:val="center"/>
-              <w:rPr>
-                <w:rFonts w:ascii="宋体" w:hAnsi="宋体"/>
-                <w:bCs/>
-              </w:rPr>
-            </w:pPr>
-            <w:r>
-              <w:rPr>
-                <w:rFonts w:ascii="宋体" w:hAnsi="宋体" w:hint="eastAsia"/>
-                <w:bCs/>
-              </w:rPr>
-              <w:t xml:space="preserve">测量电势　　</w:t>
-            </w:r>
-            <w:r>
-              <w:rPr>
-                <w:rFonts w:ascii="宋体" w:hAnsi="宋体"/>
-                <w:bCs/>
-              </w:rPr>
-              <w:t>mV</w:t>
-            </w:r>
-          </w:p>
-        </w:tc>
-        <w:tc>
-          <w:tcPr>
-            <w:tcW w:w="785" w:type="dxa"/>
-          </w:tcPr>
-          <w:p>
-            <w:pPr>
-              <w:rPr>
-                <w:rFonts w:ascii="宋体" w:hAnsi="宋体"/>
-                <w:bCs/>
-              </w:rPr>
-            </w:pPr>
-            <w:r>
-              <w:rPr>
-                <w:rFonts w:ascii="宋体" w:hAnsi="宋体" w:hint="eastAsia"/>
-                <w:bCs/>
-              </w:rPr>
-              <w:t>温度</w:t>
-            </w:r>
-          </w:p>
-        </w:tc>
-        <w:tc>
-          <w:tcPr>
-            <w:tcW w:w="677" w:type="dxa"/>
-          </w:tcPr>
-          <w:p>
-            <w:pPr>
-              <w:jc w:val="center"/>
-              <w:rPr>
-                <w:rFonts w:ascii="宋体" w:hAnsi="宋体"/>
-                <w:bCs/>
-              </w:rPr>
-            </w:pPr>
-            <w:r>
-              <w:rPr>
-                <w:rFonts w:ascii="宋体" w:hAnsi="宋体" w:hint="eastAsia"/>
-                <w:bCs/>
-              </w:rPr>
-              <w:t>误差</w:t>
-            </w:r>
-          </w:p>
-        </w:tc>
-      </w:tr>
-      <w:tr>
-        <w:tc>
-          <w:tcPr>
-            <w:tcW w:w="596" w:type="dxa"/>
-          </w:tcPr>
-          <w:p>
-            <w:pPr>
-              <w:rPr>
-                <w:rFonts w:ascii="宋体" w:hAnsi="宋体"/>
-                <w:bCs/>
-              </w:rPr>
-            </w:pPr>
-          </w:p>
-        </w:tc>
-        <w:tc>
-          <w:tcPr>
-            <w:tcW w:w="597" w:type="dxa"/>
-          </w:tcPr>
-          <w:p>
-            <w:pPr>
-              <w:rPr>
-                <w:rFonts w:ascii="宋体" w:hAnsi="宋体"/>
-                <w:bCs/>
-              </w:rPr>
-            </w:pPr>
-          </w:p>
-        </w:tc>
-        <w:tc>
-          <w:tcPr>
-            <w:tcW w:w="596" w:type="dxa"/>
-          </w:tcPr>
-          <w:p>
-            <w:pPr>
-              <w:rPr>
-                <w:rFonts w:ascii="宋体" w:hAnsi="宋体"/>
-                <w:bCs/>
-              </w:rPr>
-            </w:pPr>
-          </w:p>
-        </w:tc>
-        <w:tc>
-          <w:tcPr>
-            <w:tcW w:w="675" w:type="dxa"/>
-          </w:tcPr>
-          <w:p>
-            <w:pPr>
-              <w:rPr>
-                <w:rFonts w:ascii="宋体" w:hAnsi="宋体"/>
-                <w:bCs/>
-              </w:rPr>
-            </w:pPr>
-          </w:p>
-        </w:tc>
-        <w:tc>
-          <w:tcPr>
-            <w:tcW w:w="764" w:type="dxa"/>
-          </w:tcPr>
-          <w:p>
-            <w:pPr>
-              <w:rPr>
-                <w:rFonts w:ascii="宋体" w:hAnsi="宋体"/>
-                <w:bCs/>
-              </w:rPr>
-            </w:pPr>
-          </w:p>
-        </w:tc>
-        <w:tc>
-          <w:tcPr>
-            <w:tcW w:w="611" w:type="dxa"/>
-          </w:tcPr>
-          <w:p>
-            <w:pPr>
-              <w:rPr>
-                <w:rFonts w:ascii="宋体" w:hAnsi="宋体"/>
-                <w:bCs/>
-              </w:rPr>
-            </w:pPr>
-          </w:p>
-        </w:tc>
-        <w:tc>
-          <w:tcPr>
-            <w:tcW w:w="610" w:type="dxa"/>
-          </w:tcPr>
-          <w:p>
-            <w:pPr>
-              <w:rPr>
-                <w:rFonts w:ascii="宋体" w:hAnsi="宋体"/>
-                <w:bCs/>
-              </w:rPr>
-            </w:pPr>
-          </w:p>
-        </w:tc>
-        <w:tc>
-          <w:tcPr>
-            <w:tcW w:w="610" w:type="dxa"/>
-          </w:tcPr>
-          <w:p>
-            <w:pPr>
-              <w:rPr>
-                <w:rFonts w:ascii="宋体" w:hAnsi="宋体"/>
-                <w:bCs/>
-              </w:rPr>
-            </w:pPr>
-          </w:p>
-        </w:tc>
-        <w:tc>
-          <w:tcPr>
-            <w:tcW w:w="611" w:type="dxa"/>
-          </w:tcPr>
-          <w:p>
-            <w:pPr>
-              <w:rPr>
-                <w:rFonts w:ascii="宋体" w:hAnsi="宋体"/>
-                <w:bCs/>
-              </w:rPr>
-            </w:pPr>
-          </w:p>
-        </w:tc>
-        <w:tc>
-          <w:tcPr>
-            <w:tcW w:w="785" w:type="dxa"/>
-          </w:tcPr>
-          <w:p>
-            <w:pPr>
-              <w:rPr>
-                <w:rFonts w:ascii="宋体" w:hAnsi="宋体"/>
-                <w:bCs/>
-              </w:rPr>
-            </w:pPr>
-          </w:p>
-        </w:tc>
-        <w:tc>
-          <w:tcPr>
-            <w:tcW w:w="677" w:type="dxa"/>
-          </w:tcPr>
-          <w:p>
-            <w:pPr>
-              <w:rPr>
-                <w:rFonts w:ascii="宋体" w:hAnsi="宋体"/>
-                <w:bCs/>
-              </w:rPr>
-            </w:pPr>
-          </w:p>
-        </w:tc>
-      </w:tr>
-      <w:tr>
-        <w:tc>
-          <w:tcPr>
-            <w:tcW w:w="596" w:type="dxa"/>
-          </w:tcPr>
-          <w:p>
-            <w:pPr>
-              <w:rPr>
-                <w:rFonts w:ascii="宋体" w:hAnsi="宋体"/>
-                <w:bCs/>
-              </w:rPr>
-            </w:pPr>
-          </w:p>
-        </w:tc>
-        <w:tc>
-          <w:tcPr>
-            <w:tcW w:w="597" w:type="dxa"/>
-          </w:tcPr>
-          <w:p>
-            <w:pPr>
-              <w:rPr>
-                <w:rFonts w:ascii="宋体" w:hAnsi="宋体"/>
-                <w:bCs/>
-              </w:rPr>
-            </w:pPr>
-          </w:p>
-        </w:tc>
-        <w:tc>
-          <w:tcPr>
-            <w:tcW w:w="596" w:type="dxa"/>
-          </w:tcPr>
-          <w:p>
-            <w:pPr>
-              <w:rPr>
-                <w:rFonts w:ascii="宋体" w:hAnsi="宋体"/>
-                <w:bCs/>
-              </w:rPr>
-            </w:pPr>
-          </w:p>
-        </w:tc>
-        <w:tc>
-          <w:tcPr>
-            <w:tcW w:w="675" w:type="dxa"/>
-          </w:tcPr>
-          <w:p>
-            <w:pPr>
-              <w:rPr>
-                <w:rFonts w:ascii="宋体" w:hAnsi="宋体"/>
-                <w:bCs/>
-              </w:rPr>
-            </w:pPr>
-          </w:p>
-        </w:tc>
-        <w:tc>
-          <w:tcPr>
-            <w:tcW w:w="764" w:type="dxa"/>
-          </w:tcPr>
-          <w:p>
-            <w:pPr>
-              <w:rPr>
-                <w:rFonts w:ascii="宋体" w:hAnsi="宋体"/>
-                <w:bCs/>
-              </w:rPr>
-            </w:pPr>
-          </w:p>
-        </w:tc>
-        <w:tc>
-          <w:tcPr>
-            <w:tcW w:w="611" w:type="dxa"/>
-          </w:tcPr>
-          <w:p>
-            <w:pPr>
-              <w:rPr>
-                <w:rFonts w:ascii="宋体" w:hAnsi="宋体"/>
-                <w:bCs/>
-              </w:rPr>
-            </w:pPr>
-          </w:p>
-        </w:tc>
-        <w:tc>
-          <w:tcPr>
-            <w:tcW w:w="610" w:type="dxa"/>
-          </w:tcPr>
-          <w:p>
-            <w:pPr>
-              <w:rPr>
-                <w:rFonts w:ascii="宋体" w:hAnsi="宋体"/>
-                <w:bCs/>
-              </w:rPr>
-            </w:pPr>
-          </w:p>
-        </w:tc>
-        <w:tc>
-          <w:tcPr>
-            <w:tcW w:w="610" w:type="dxa"/>
-          </w:tcPr>
-          <w:p>
-            <w:pPr>
-              <w:rPr>
-                <w:rFonts w:ascii="宋体" w:hAnsi="宋体"/>
-                <w:bCs/>
-              </w:rPr>
-            </w:pPr>
-          </w:p>
-        </w:tc>
-        <w:tc>
-          <w:tcPr>
-            <w:tcW w:w="611" w:type="dxa"/>
-          </w:tcPr>
-          <w:p>
-            <w:pPr>
-              <w:rPr>
-                <w:rFonts w:ascii="宋体" w:hAnsi="宋体"/>
-                <w:bCs/>
-              </w:rPr>
-            </w:pPr>
-          </w:p>
-        </w:tc>
-        <w:tc>
-          <w:tcPr>
-            <w:tcW w:w="785" w:type="dxa"/>
-          </w:tcPr>
-          <w:p>
-            <w:pPr>
-              <w:rPr>
-                <w:rFonts w:ascii="宋体" w:hAnsi="宋体"/>
-                <w:bCs/>
-              </w:rPr>
-            </w:pPr>
-          </w:p>
-        </w:tc>
-        <w:tc>
-          <w:tcPr>
-            <w:tcW w:w="677" w:type="dxa"/>
-          </w:tcPr>
-          <w:p>
-            <w:pPr>
-              <w:rPr>
-                <w:rFonts w:ascii="宋体" w:hAnsi="宋体"/>
-                <w:bCs/>
-              </w:rPr>
-            </w:pPr>
-          </w:p>
-        </w:tc>
-      </w:tr>
-      <w:tr>
-        <w:tc>
-          <w:tcPr>
-            <w:tcW w:w="596" w:type="dxa"/>
-          </w:tcPr>
-          <w:p>
-            <w:pPr>
-              <w:rPr>
-                <w:rFonts w:ascii="宋体" w:hAnsi="宋体"/>
-                <w:bCs/>
-              </w:rPr>
-            </w:pPr>
-          </w:p>
-        </w:tc>
-        <w:tc>
-          <w:tcPr>
-            <w:tcW w:w="597" w:type="dxa"/>
-          </w:tcPr>
-          <w:p>
-            <w:pPr>
-              <w:rPr>
-                <w:rFonts w:ascii="宋体" w:hAnsi="宋体"/>
-                <w:bCs/>
-              </w:rPr>
-            </w:pPr>
-          </w:p>
-        </w:tc>
-        <w:tc>
-          <w:tcPr>
-            <w:tcW w:w="596" w:type="dxa"/>
-          </w:tcPr>
-          <w:p>
-            <w:pPr>
-              <w:rPr>
-                <w:rFonts w:ascii="宋体" w:hAnsi="宋体"/>
-                <w:bCs/>
-              </w:rPr>
-            </w:pPr>
-          </w:p>
-        </w:tc>
-        <w:tc>
-          <w:tcPr>
-            <w:tcW w:w="675" w:type="dxa"/>
-          </w:tcPr>
-          <w:p>
-            <w:pPr>
-              <w:rPr>
-                <w:rFonts w:ascii="宋体" w:hAnsi="宋体"/>
-                <w:bCs/>
-              </w:rPr>
-            </w:pPr>
-          </w:p>
-        </w:tc>
-        <w:tc>
-          <w:tcPr>
-            <w:tcW w:w="764" w:type="dxa"/>
-          </w:tcPr>
-          <w:p>
-            <w:pPr>
-              <w:rPr>
-                <w:rFonts w:ascii="宋体" w:hAnsi="宋体"/>
-                <w:bCs/>
-              </w:rPr>
-            </w:pPr>
-          </w:p>
-        </w:tc>
-        <w:tc>
-          <w:tcPr>
-            <w:tcW w:w="611" w:type="dxa"/>
-          </w:tcPr>
-          <w:p>
-            <w:pPr>
-              <w:rPr>
-                <w:rFonts w:ascii="宋体" w:hAnsi="宋体"/>
-                <w:bCs/>
-              </w:rPr>
-            </w:pPr>
-          </w:p>
-        </w:tc>
-        <w:tc>
-          <w:tcPr>
-            <w:tcW w:w="610" w:type="dxa"/>
-          </w:tcPr>
-          <w:p>
-            <w:pPr>
-              <w:rPr>
-                <w:rFonts w:ascii="宋体" w:hAnsi="宋体"/>
-                <w:bCs/>
-              </w:rPr>
-            </w:pPr>
-          </w:p>
-        </w:tc>
-        <w:tc>
-          <w:tcPr>
-            <w:tcW w:w="610" w:type="dxa"/>
-          </w:tcPr>
-          <w:p>
-            <w:pPr>
-              <w:rPr>
-                <w:rFonts w:ascii="宋体" w:hAnsi="宋体"/>
-                <w:bCs/>
-              </w:rPr>
-            </w:pPr>
-          </w:p>
-        </w:tc>
-        <w:tc>
-          <w:tcPr>
-            <w:tcW w:w="611" w:type="dxa"/>
-          </w:tcPr>
-          <w:p>
-            <w:pPr>
-              <w:rPr>
-                <w:rFonts w:ascii="宋体" w:hAnsi="宋体"/>
-                <w:bCs/>
-              </w:rPr>
-            </w:pPr>
-          </w:p>
-        </w:tc>
-        <w:tc>
-          <w:tcPr>
-            <w:tcW w:w="785" w:type="dxa"/>
-          </w:tcPr>
-          <w:p>
-            <w:pPr>
-              <w:rPr>
-                <w:rFonts w:ascii="宋体" w:hAnsi="宋体"/>
-                <w:bCs/>
-              </w:rPr>
-            </w:pPr>
-          </w:p>
-        </w:tc>
-        <w:tc>
-          <w:tcPr>
-            <w:tcW w:w="677" w:type="dxa"/>
-          </w:tcPr>
-          <w:p>
-            <w:pPr>
-              <w:rPr>
-                <w:rFonts w:ascii="宋体" w:hAnsi="宋体"/>
-                <w:bCs/>
-              </w:rPr>
-            </w:pPr>
-          </w:p>
-        </w:tc>
-      </w:tr>
-      <w:tr>
-        <w:tc>
-          <w:tcPr>
-            <w:tcW w:w="596" w:type="dxa"/>
-          </w:tcPr>
-          <w:p>
-            <w:pPr>
-              <w:rPr>
-                <w:rFonts w:ascii="宋体" w:hAnsi="宋体"/>
-                <w:bCs/>
-              </w:rPr>
-            </w:pPr>
-          </w:p>
-        </w:tc>
-        <w:tc>
-          <w:tcPr>
-            <w:tcW w:w="597" w:type="dxa"/>
-          </w:tcPr>
-          <w:p>
-            <w:pPr>
-              <w:rPr>
-                <w:rFonts w:ascii="宋体" w:hAnsi="宋体"/>
-                <w:bCs/>
-              </w:rPr>
-            </w:pPr>
-          </w:p>
-        </w:tc>
-        <w:tc>
-          <w:tcPr>
-            <w:tcW w:w="596" w:type="dxa"/>
-          </w:tcPr>
-          <w:p>
-            <w:pPr>
-              <w:rPr>
-                <w:rFonts w:ascii="宋体" w:hAnsi="宋体"/>
-                <w:bCs/>
-              </w:rPr>
-            </w:pPr>
-          </w:p>
-        </w:tc>
-        <w:tc>
-          <w:tcPr>
-            <w:tcW w:w="675" w:type="dxa"/>
-          </w:tcPr>
-          <w:p>
-            <w:pPr>
-              <w:rPr>
-                <w:rFonts w:ascii="宋体" w:hAnsi="宋体"/>
-                <w:bCs/>
-              </w:rPr>
-            </w:pPr>
-          </w:p>
-        </w:tc>
-        <w:tc>
-          <w:tcPr>
-            <w:tcW w:w="764" w:type="dxa"/>
-          </w:tcPr>
-          <w:p>
-            <w:pPr>
-              <w:rPr>
-                <w:rFonts w:ascii="宋体" w:hAnsi="宋体"/>
-                <w:bCs/>
-              </w:rPr>
-            </w:pPr>
-          </w:p>
-        </w:tc>
-        <w:tc>
-          <w:tcPr>
-            <w:tcW w:w="611" w:type="dxa"/>
-          </w:tcPr>
-          <w:p>
-            <w:pPr>
-              <w:rPr>
-                <w:rFonts w:ascii="宋体" w:hAnsi="宋体"/>
-                <w:bCs/>
-              </w:rPr>
-            </w:pPr>
-          </w:p>
-        </w:tc>
-        <w:tc>
-          <w:tcPr>
-            <w:tcW w:w="610" w:type="dxa"/>
-          </w:tcPr>
-          <w:p>
-            <w:pPr>
-              <w:rPr>
-                <w:rFonts w:ascii="宋体" w:hAnsi="宋体"/>
-                <w:bCs/>
-              </w:rPr>
-            </w:pPr>
-          </w:p>
-        </w:tc>
-        <w:tc>
-          <w:tcPr>
-            <w:tcW w:w="610" w:type="dxa"/>
-          </w:tcPr>
-          <w:p>
-            <w:pPr>
-              <w:rPr>
-                <w:rFonts w:ascii="宋体" w:hAnsi="宋体"/>
-                <w:bCs/>
-              </w:rPr>
-            </w:pPr>
-          </w:p>
-        </w:tc>
-        <w:tc>
-          <w:tcPr>
-            <w:tcW w:w="611" w:type="dxa"/>
-          </w:tcPr>
-          <w:p>
-            <w:pPr>
-              <w:rPr>
-                <w:rFonts w:ascii="宋体" w:hAnsi="宋体"/>
-                <w:bCs/>
-              </w:rPr>
-            </w:pPr>
-          </w:p>
-        </w:tc>
-        <w:tc>
-          <w:tcPr>
-            <w:tcW w:w="785" w:type="dxa"/>
-          </w:tcPr>
-          <w:p>
-            <w:pPr>
-              <w:rPr>
-                <w:rFonts w:ascii="宋体" w:hAnsi="宋体"/>
-                <w:bCs/>
-              </w:rPr>
-            </w:pPr>
-          </w:p>
-        </w:tc>
-        <w:tc>
-          <w:tcPr>
-            <w:tcW w:w="677" w:type="dxa"/>
-          </w:tcPr>
-          <w:p>
-            <w:pPr>
-              <w:rPr>
-                <w:rFonts w:ascii="宋体" w:hAnsi="宋体"/>
-                <w:bCs/>
-              </w:rPr>
-            </w:pPr>
-          </w:p>
-        </w:tc>
-      </w:tr>
-    </w:tbl>
-    <w:p>
-      <w:pPr>
-        <w:rPr>
-          <w:rFonts w:ascii="宋体" w:hAnsi="宋体"/>
-          <w:bCs/>
-        </w:rPr>
-      </w:pPr>
-    </w:p>
-    <w:p>
-      <w:pPr>
-        <w:rPr>
-          <w:rFonts w:ascii="宋体" w:hAnsi="宋体"/>
-          <w:bCs/>
-          <w:sz w:val="24"/>
-        </w:rPr>
-      </w:pPr>
-      <w:r>
-        <w:rPr>
-          <w:rFonts w:ascii="宋体" w:hAnsi="宋体"/>
-          <w:bCs/>
-          <w:sz w:val="24"/>
-        </w:rPr>
-        <w:t>2.</w:t>
-      </w:r>
-      <w:r>
-        <w:rPr>
-          <w:rFonts w:ascii="宋体" w:hAnsi="宋体" w:hint="eastAsia"/>
-          <w:bCs/>
-          <w:sz w:val="24"/>
-        </w:rPr>
-        <w:t xml:space="preserve"> </w:t>
-      </w:r>
-      <w:r>
-        <w:rPr>
-          <w:rFonts w:ascii="宋体" w:hAnsi="宋体" w:hint="eastAsia"/>
-          <w:bCs/>
-          <w:sz w:val="24"/>
-        </w:rPr>
-        <w:t>热电偶冷端温度对测温的影响及补偿导线的使用方法。</w:t>
-      </w:r>
-    </w:p>
-    <w:p>
-      <w:pPr>
-        <w:rPr>
-          <w:rFonts w:ascii="宋体" w:hAnsi="宋体"/>
-          <w:bCs/>
-        </w:rPr>
-      </w:pPr>
-      <w:r>
-        <w:rPr>
-          <w:rFonts w:ascii="宋体" w:hAnsi="宋体" w:hint="eastAsia"/>
-          <w:bCs/>
-        </w:rPr>
-        <w:t>表6－２　　热电偶冷端温度对测量影响</w:t>
-      </w:r>
-    </w:p>
-    <w:tbl>
-      <w:tblPr>
-        <w:tblW w:w="0" w:type="auto"/>
-        <w:tblBorders>
-          <w:top w:val="single" w:sz="4" w:space="0" w:color="auto"/>
-          <w:left w:val="single" w:sz="4" w:space="0" w:color="auto"/>
-          <w:bottom w:val="single" w:sz="4" w:space="0" w:color="auto"/>
-          <w:right w:val="single" w:sz="4" w:space="0" w:color="auto"/>
-          <w:insideH w:val="single" w:sz="4" w:space="0" w:color="auto"/>
-          <w:insideV w:val="single" w:sz="4" w:space="0" w:color="auto"/>
-        </w:tblBorders>
-        <w:tblLook w:val="0000" w:firstRow="0" w:lastRow="0" w:firstColumn="0" w:lastColumn="0" w:noHBand="0" w:noVBand="0"/>
-      </w:tblPr>
-      <w:tblGrid>
-        <w:gridCol w:w="1188"/>
-        <w:gridCol w:w="1188"/>
-        <w:gridCol w:w="1189"/>
-        <w:gridCol w:w="1189"/>
-        <w:gridCol w:w="1189"/>
-        <w:gridCol w:w="1189"/>
-      </w:tblGrid>
-      <w:tr>
-        <w:trPr>
-          <w:cantSplit/>
-        </w:trPr>
-        <w:tc>
-          <w:tcPr>
-            <w:tcW w:w="1188" w:type="dxa"/>
-            <w:vMerge w:val="restart"/>
-          </w:tcPr>
-          <w:p>
-            <w:pPr>
-              <w:jc w:val="center"/>
-              <w:rPr>
-                <w:rFonts w:ascii="宋体" w:hAnsi="宋体"/>
-                <w:bCs/>
-              </w:rPr>
-            </w:pPr>
-          </w:p>
-          <w:p>
-            <w:pPr>
-              <w:jc w:val="center"/>
-              <w:rPr>
-                <w:rFonts w:ascii="宋体" w:hAnsi="宋体"/>
-                <w:bCs/>
-              </w:rPr>
-            </w:pPr>
-            <w:r>
-              <w:rPr>
-                <w:rFonts w:ascii="宋体" w:hAnsi="宋体" w:hint="eastAsia"/>
-                <w:bCs/>
-              </w:rPr>
-              <w:lastRenderedPageBreak/>
-              <w:t>水浴温度º</w:t>
-            </w:r>
-            <w:r>
-              <w:rPr>
-                <w:rFonts w:ascii="宋体" w:hAnsi="宋体"/>
-                <w:bCs/>
-              </w:rPr>
-              <w:t>C</w:t>
-            </w:r>
-          </w:p>
-        </w:tc>
-        <w:tc>
-          <w:tcPr>
-            <w:tcW w:w="2377" w:type="dxa"/>
-            <w:gridSpan w:val="2"/>
-          </w:tcPr>
-          <w:p>
-            <w:pPr>
-              <w:jc w:val="center"/>
-              <w:rPr>
-                <w:rFonts w:ascii="宋体" w:hAnsi="宋体"/>
-                <w:bCs/>
-              </w:rPr>
-            </w:pPr>
-            <w:r>
-              <w:rPr>
-                <w:rFonts w:ascii="宋体" w:hAnsi="宋体" w:hint="eastAsia"/>
-                <w:bCs/>
-              </w:rPr>
-              <w:lastRenderedPageBreak/>
-              <w:t>加补偿导线</w:t>
-            </w:r>
-          </w:p>
-        </w:tc>
-        <w:tc>
-          <w:tcPr>
-            <w:tcW w:w="2378" w:type="dxa"/>
-            <w:gridSpan w:val="2"/>
-          </w:tcPr>
-          <w:p>
-            <w:pPr>
-              <w:jc w:val="center"/>
-              <w:rPr>
-                <w:rFonts w:ascii="宋体" w:hAnsi="宋体"/>
-                <w:bCs/>
-              </w:rPr>
-            </w:pPr>
-            <w:r>
-              <w:rPr>
-                <w:rFonts w:ascii="宋体" w:hAnsi="宋体" w:hint="eastAsia"/>
-                <w:bCs/>
-              </w:rPr>
-              <w:t>未加补偿导线</w:t>
-            </w:r>
-          </w:p>
-        </w:tc>
-        <w:tc>
-          <w:tcPr>
-            <w:tcW w:w="1189" w:type="dxa"/>
-            <w:vMerge w:val="restart"/>
-          </w:tcPr>
-          <w:p>
-            <w:pPr>
-              <w:jc w:val="center"/>
-              <w:rPr>
-                <w:rFonts w:ascii="宋体" w:hAnsi="宋体"/>
-                <w:bCs/>
-              </w:rPr>
-            </w:pPr>
-            <w:r>
-              <w:rPr>
-                <w:rFonts w:ascii="宋体" w:hAnsi="宋体" w:hint="eastAsia"/>
-                <w:bCs/>
-              </w:rPr>
-              <w:t>误差</w:t>
-            </w:r>
-          </w:p>
-          <w:p>
-            <w:pPr>
-              <w:jc w:val="center"/>
-              <w:rPr>
-                <w:rFonts w:ascii="宋体" w:hAnsi="宋体"/>
-                <w:bCs/>
-              </w:rPr>
-            </w:pPr>
-            <w:r>
-              <w:rPr>
-                <w:rFonts w:ascii="宋体" w:hAnsi="宋体" w:hint="eastAsia"/>
-                <w:bCs/>
-              </w:rPr>
-              <w:lastRenderedPageBreak/>
-              <w:t>º</w:t>
-            </w:r>
-            <w:r>
-              <w:rPr>
-                <w:rFonts w:ascii="宋体" w:hAnsi="宋体"/>
-                <w:bCs/>
-              </w:rPr>
-              <w:t>C</w:t>
-            </w:r>
-          </w:p>
-        </w:tc>
-      </w:tr>
-      <w:tr>
-        <w:trPr>
-          <w:cantSplit/>
-        </w:trPr>
-        <w:tc>
-          <w:tcPr>
-            <w:tcW w:w="1188" w:type="dxa"/>
-            <w:vMerge/>
-          </w:tcPr>
-          <w:p>
-            <w:pPr>
-              <w:jc w:val="center"/>
-              <w:rPr>
-                <w:rFonts w:ascii="宋体" w:hAnsi="宋体"/>
-                <w:bCs/>
-              </w:rPr>
-            </w:pPr>
-          </w:p>
-        </w:tc>
-        <w:tc>
-          <w:tcPr>
-            <w:tcW w:w="1188" w:type="dxa"/>
-          </w:tcPr>
-          <w:p>
-            <w:pPr>
-              <w:jc w:val="center"/>
-              <w:rPr>
-                <w:rFonts w:ascii="宋体" w:hAnsi="宋体"/>
-                <w:bCs/>
-              </w:rPr>
-            </w:pPr>
-            <w:r>
-              <w:rPr>
-                <w:rFonts w:ascii="宋体" w:hAnsi="宋体" w:hint="eastAsia"/>
-                <w:bCs/>
-              </w:rPr>
-              <w:t>测量电势</w:t>
-            </w:r>
-            <w:r>
-              <w:rPr>
-                <w:rFonts w:ascii="宋体" w:hAnsi="宋体"/>
-                <w:bCs/>
-              </w:rPr>
-              <w:t xml:space="preserve"> mV</w:t>
-            </w:r>
-          </w:p>
-        </w:tc>
-        <w:tc>
-          <w:tcPr>
-            <w:tcW w:w="1189" w:type="dxa"/>
-          </w:tcPr>
-          <w:p>
-            <w:pPr>
-              <w:jc w:val="center"/>
-              <w:rPr>
-                <w:rFonts w:ascii="宋体" w:hAnsi="宋体"/>
-                <w:bCs/>
-              </w:rPr>
-            </w:pPr>
-            <w:r>
-              <w:rPr>
-                <w:rFonts w:ascii="宋体" w:hAnsi="宋体" w:hint="eastAsia"/>
-                <w:bCs/>
-              </w:rPr>
-              <w:t>温度</w:t>
-            </w:r>
-            <w:r>
-              <w:rPr>
-                <w:rFonts w:ascii="宋体" w:hAnsi="宋体"/>
-                <w:bCs/>
-              </w:rPr>
-              <w:t xml:space="preserve">  </w:t>
-            </w:r>
-            <w:r>
-              <w:rPr>
-                <w:rFonts w:ascii="宋体" w:hAnsi="宋体" w:hint="eastAsia"/>
-                <w:bCs/>
-              </w:rPr>
-              <w:t>º</w:t>
-            </w:r>
-            <w:r>
-              <w:rPr>
-                <w:rFonts w:ascii="宋体" w:hAnsi="宋体"/>
-                <w:bCs/>
-              </w:rPr>
-              <w:t>C</w:t>
-            </w:r>
-          </w:p>
-        </w:tc>
-        <w:tc>
-          <w:tcPr>
-            <w:tcW w:w="1189" w:type="dxa"/>
-          </w:tcPr>
-          <w:p>
-            <w:pPr>
-              <w:jc w:val="center"/>
-              <w:rPr>
-                <w:rFonts w:ascii="宋体" w:hAnsi="宋体"/>
-                <w:bCs/>
-              </w:rPr>
-            </w:pPr>
-            <w:r>
-              <w:rPr>
-                <w:rFonts w:ascii="宋体" w:hAnsi="宋体" w:hint="eastAsia"/>
-                <w:bCs/>
-              </w:rPr>
-              <w:t>测量电势</w:t>
-            </w:r>
-            <w:r>
-              <w:rPr>
-                <w:rFonts w:ascii="宋体" w:hAnsi="宋体"/>
-                <w:bCs/>
-              </w:rPr>
-              <w:t xml:space="preserve"> mV</w:t>
-            </w:r>
-          </w:p>
-        </w:tc>
-        <w:tc>
-          <w:tcPr>
-            <w:tcW w:w="1189" w:type="dxa"/>
-          </w:tcPr>
-          <w:p>
-            <w:pPr>
-              <w:jc w:val="center"/>
-              <w:rPr>
-                <w:rFonts w:ascii="宋体" w:hAnsi="宋体"/>
-                <w:bCs/>
-              </w:rPr>
-            </w:pPr>
-            <w:r>
-              <w:rPr>
-                <w:rFonts w:ascii="宋体" w:hAnsi="宋体" w:hint="eastAsia"/>
-                <w:bCs/>
-              </w:rPr>
-              <w:t>温度</w:t>
-            </w:r>
-            <w:r>
-              <w:rPr>
-                <w:rFonts w:ascii="宋体" w:hAnsi="宋体"/>
-                <w:bCs/>
-              </w:rPr>
-              <w:t xml:space="preserve">  </w:t>
-            </w:r>
-            <w:r>
-              <w:rPr>
-                <w:rFonts w:ascii="宋体" w:hAnsi="宋体" w:hint="eastAsia"/>
-                <w:bCs/>
-              </w:rPr>
-              <w:t>º</w:t>
-            </w:r>
-            <w:r>
-              <w:rPr>
-                <w:rFonts w:ascii="宋体" w:hAnsi="宋体"/>
-                <w:bCs/>
-              </w:rPr>
-              <w:t>C</w:t>
-            </w:r>
-          </w:p>
-        </w:tc>
-        <w:tc>
-          <w:tcPr>
-            <w:tcW w:w="1189" w:type="dxa"/>
-            <w:vMerge/>
-          </w:tcPr>
-          <w:p>
-            <w:pPr>
-              <w:jc w:val="center"/>
-              <w:rPr>
-                <w:rFonts w:ascii="宋体" w:hAnsi="宋体"/>
-                <w:bCs/>
-              </w:rPr>
-            </w:pPr>
-          </w:p>
-        </w:tc>
-      </w:tr>
-      <w:tr>
-        <w:tc>
-          <w:tcPr>
-            <w:tcW w:w="1188" w:type="dxa"/>
-          </w:tcPr>
-          <w:p>
-            <w:pPr>
-              <w:rPr>
-                <w:rFonts w:ascii="宋体" w:hAnsi="宋体"/>
-                <w:bCs/>
-              </w:rPr>
-            </w:pPr>
-          </w:p>
-        </w:tc>
-        <w:tc>
-          <w:tcPr>
-            <w:tcW w:w="1188" w:type="dxa"/>
-          </w:tcPr>
-          <w:p>
-            <w:pPr>
-              <w:rPr>
-                <w:rFonts w:ascii="宋体" w:hAnsi="宋体"/>
-                <w:bCs/>
-              </w:rPr>
-            </w:pPr>
-          </w:p>
-        </w:tc>
-        <w:tc>
-          <w:tcPr>
-            <w:tcW w:w="1189" w:type="dxa"/>
-          </w:tcPr>
-          <w:p>
-            <w:pPr>
-              <w:rPr>
-                <w:rFonts w:ascii="宋体" w:hAnsi="宋体"/>
-                <w:bCs/>
-              </w:rPr>
-            </w:pPr>
-          </w:p>
-        </w:tc>
-        <w:tc>
-          <w:tcPr>
-            <w:tcW w:w="1189" w:type="dxa"/>
-          </w:tcPr>
-          <w:p>
-            <w:pPr>
-              <w:rPr>
-                <w:rFonts w:ascii="宋体" w:hAnsi="宋体"/>
-                <w:bCs/>
-              </w:rPr>
-            </w:pPr>
-          </w:p>
-        </w:tc>
-        <w:tc>
-          <w:tcPr>
-            <w:tcW w:w="1189" w:type="dxa"/>
-          </w:tcPr>
-          <w:p>
-            <w:pPr>
-              <w:rPr>
-                <w:rFonts w:ascii="宋体" w:hAnsi="宋体"/>
-                <w:bCs/>
-              </w:rPr>
-            </w:pPr>
-          </w:p>
-        </w:tc>
-        <w:tc>
-          <w:tcPr>
-            <w:tcW w:w="1189" w:type="dxa"/>
-          </w:tcPr>
-          <w:p>
-            <w:pPr>
-              <w:rPr>
-                <w:rFonts w:ascii="宋体" w:hAnsi="宋体"/>
-                <w:bCs/>
-              </w:rPr>
-            </w:pPr>
-          </w:p>
-        </w:tc>
-      </w:tr>
-      <w:tr>
-        <w:tc>
-          <w:tcPr>
-            <w:tcW w:w="1188" w:type="dxa"/>
-          </w:tcPr>
-          <w:p>
-            <w:pPr>
-              <w:rPr>
-                <w:rFonts w:ascii="宋体" w:hAnsi="宋体"/>
-                <w:bCs/>
-              </w:rPr>
-            </w:pPr>
-          </w:p>
-        </w:tc>
-        <w:tc>
-          <w:tcPr>
-            <w:tcW w:w="1188" w:type="dxa"/>
-          </w:tcPr>
-          <w:p>
-            <w:pPr>
-              <w:rPr>
-                <w:rFonts w:ascii="宋体" w:hAnsi="宋体"/>
-                <w:bCs/>
-              </w:rPr>
-            </w:pPr>
-          </w:p>
-        </w:tc>
-        <w:tc>
-          <w:tcPr>
-            <w:tcW w:w="1189" w:type="dxa"/>
-          </w:tcPr>
-          <w:p>
-            <w:pPr>
-              <w:rPr>
-                <w:rFonts w:ascii="宋体" w:hAnsi="宋体"/>
-                <w:bCs/>
-              </w:rPr>
-            </w:pPr>
-          </w:p>
-        </w:tc>
-        <w:tc>
-          <w:tcPr>
-            <w:tcW w:w="1189" w:type="dxa"/>
-          </w:tcPr>
-          <w:p>
-            <w:pPr>
-              <w:rPr>
-                <w:rFonts w:ascii="宋体" w:hAnsi="宋体"/>
-                <w:bCs/>
-              </w:rPr>
-            </w:pPr>
-          </w:p>
-        </w:tc>
-        <w:tc>
-          <w:tcPr>
-            <w:tcW w:w="1189" w:type="dxa"/>
-          </w:tcPr>
-          <w:p>
-            <w:pPr>
-              <w:rPr>
-                <w:rFonts w:ascii="宋体" w:hAnsi="宋体"/>
-                <w:bCs/>
-              </w:rPr>
-            </w:pPr>
-          </w:p>
-        </w:tc>
-        <w:tc>
-          <w:tcPr>
-            <w:tcW w:w="1189" w:type="dxa"/>
-          </w:tcPr>
-          <w:p>
-            <w:pPr>
-              <w:rPr>
-                <w:rFonts w:ascii="宋体" w:hAnsi="宋体"/>
-                <w:bCs/>
-              </w:rPr>
-            </w:pPr>
-          </w:p>
-        </w:tc>
-      </w:tr>
-      <w:tr>
-        <w:tc>
-          <w:tcPr>
-            <w:tcW w:w="1188" w:type="dxa"/>
-          </w:tcPr>
-          <w:p>
-            <w:pPr>
-              <w:rPr>
-                <w:rFonts w:ascii="宋体" w:hAnsi="宋体"/>
-                <w:bCs/>
-              </w:rPr>
-            </w:pPr>
-          </w:p>
-        </w:tc>
-        <w:tc>
-          <w:tcPr>
-            <w:tcW w:w="1188" w:type="dxa"/>
-          </w:tcPr>
-          <w:p>
-            <w:pPr>
-              <w:rPr>
-                <w:rFonts w:ascii="宋体" w:hAnsi="宋体"/>
-                <w:bCs/>
-              </w:rPr>
-            </w:pPr>
-          </w:p>
-        </w:tc>
-        <w:tc>
-          <w:tcPr>
-            <w:tcW w:w="1189" w:type="dxa"/>
-          </w:tcPr>
-          <w:p>
-            <w:pPr>
-              <w:rPr>
-                <w:rFonts w:ascii="宋体" w:hAnsi="宋体"/>
-                <w:bCs/>
-              </w:rPr>
-            </w:pPr>
-          </w:p>
-        </w:tc>
-        <w:tc>
-          <w:tcPr>
-            <w:tcW w:w="1189" w:type="dxa"/>
-          </w:tcPr>
-          <w:p>
-            <w:pPr>
-              <w:rPr>
-                <w:rFonts w:ascii="宋体" w:hAnsi="宋体"/>
-                <w:bCs/>
-              </w:rPr>
-            </w:pPr>
-          </w:p>
-        </w:tc>
-        <w:tc>
-          <w:tcPr>
-            <w:tcW w:w="1189" w:type="dxa"/>
-          </w:tcPr>
-          <w:p>
-            <w:pPr>
-              <w:rPr>
-                <w:rFonts w:ascii="宋体" w:hAnsi="宋体"/>
-                <w:bCs/>
-              </w:rPr>
-            </w:pPr>
-          </w:p>
-        </w:tc>
-        <w:tc>
-          <w:tcPr>
-            <w:tcW w:w="1189" w:type="dxa"/>
-          </w:tcPr>
-          <w:p>
-            <w:pPr>
-              <w:rPr>
-                <w:rFonts w:ascii="宋体" w:hAnsi="宋体"/>
-                <w:bCs/>
-              </w:rPr>
-            </w:pPr>
-          </w:p>
-        </w:tc>
-      </w:tr>
-      <w:tr>
-        <w:tc>
-          <w:tcPr>
-            <w:tcW w:w="1188" w:type="dxa"/>
-          </w:tcPr>
-          <w:p>
-            <w:pPr>
-              <w:rPr>
-                <w:rFonts w:ascii="宋体" w:hAnsi="宋体"/>
-                <w:bCs/>
-              </w:rPr>
-            </w:pPr>
-          </w:p>
-        </w:tc>
-        <w:tc>
-          <w:tcPr>
-            <w:tcW w:w="1188" w:type="dxa"/>
-          </w:tcPr>
-          <w:p>
-            <w:pPr>
-              <w:rPr>
-                <w:rFonts w:ascii="宋体" w:hAnsi="宋体"/>
-                <w:bCs/>
-              </w:rPr>
-            </w:pPr>
-          </w:p>
-        </w:tc>
-        <w:tc>
-          <w:tcPr>
-            <w:tcW w:w="1189" w:type="dxa"/>
-          </w:tcPr>
-          <w:p>
-            <w:pPr>
-              <w:rPr>
-                <w:rFonts w:ascii="宋体" w:hAnsi="宋体"/>
-                <w:bCs/>
-              </w:rPr>
-            </w:pPr>
-          </w:p>
-        </w:tc>
-        <w:tc>
-          <w:tcPr>
-            <w:tcW w:w="1189" w:type="dxa"/>
-          </w:tcPr>
-          <w:p>
-            <w:pPr>
-              <w:rPr>
-                <w:rFonts w:ascii="宋体" w:hAnsi="宋体"/>
-                <w:bCs/>
-              </w:rPr>
-            </w:pPr>
-          </w:p>
-        </w:tc>
-        <w:tc>
-          <w:tcPr>
-            <w:tcW w:w="1189" w:type="dxa"/>
-          </w:tcPr>
-          <w:p>
-            <w:pPr>
-              <w:rPr>
-                <w:rFonts w:ascii="宋体" w:hAnsi="宋体"/>
-                <w:bCs/>
-              </w:rPr>
-            </w:pPr>
-          </w:p>
-        </w:tc>
-        <w:tc>
-          <w:tcPr>
-            <w:tcW w:w="1189" w:type="dxa"/>
-          </w:tcPr>
-          <w:p>
-            <w:pPr>
-              <w:rPr>
-                <w:rFonts w:ascii="宋体" w:hAnsi="宋体"/>
-                <w:bCs/>
-              </w:rPr>
-            </w:pPr>
-          </w:p>
-        </w:tc>
-      </w:tr>
-      <w:tr>
-        <w:tc>
-          <w:tcPr>
-            <w:tcW w:w="1188" w:type="dxa"/>
-          </w:tcPr>
-          <w:p>
-            <w:pPr>
-              <w:rPr>
-                <w:rFonts w:ascii="宋体" w:hAnsi="宋体"/>
-                <w:bCs/>
-              </w:rPr>
-            </w:pPr>
-          </w:p>
-        </w:tc>
-        <w:tc>
-          <w:tcPr>
-            <w:tcW w:w="1188" w:type="dxa"/>
-          </w:tcPr>
-          <w:p>
-            <w:pPr>
-              <w:rPr>
-                <w:rFonts w:ascii="宋体" w:hAnsi="宋体"/>
-                <w:bCs/>
-              </w:rPr>
-            </w:pPr>
-          </w:p>
-        </w:tc>
-        <w:tc>
-          <w:tcPr>
-            <w:tcW w:w="1189" w:type="dxa"/>
-          </w:tcPr>
-          <w:p>
-            <w:pPr>
-              <w:rPr>
-                <w:rFonts w:ascii="宋体" w:hAnsi="宋体"/>
-                <w:bCs/>
-              </w:rPr>
-            </w:pPr>
-          </w:p>
-        </w:tc>
-        <w:tc>
-          <w:tcPr>
-            <w:tcW w:w="1189" w:type="dxa"/>
-          </w:tcPr>
-          <w:p>
-            <w:pPr>
-              <w:rPr>
-                <w:rFonts w:ascii="宋体" w:hAnsi="宋体"/>
-                <w:bCs/>
-              </w:rPr>
-            </w:pPr>
-          </w:p>
-        </w:tc>
-        <w:tc>
-          <w:tcPr>
-            <w:tcW w:w="1189" w:type="dxa"/>
-          </w:tcPr>
-          <w:p>
-            <w:pPr>
-              <w:rPr>
-                <w:rFonts w:ascii="宋体" w:hAnsi="宋体"/>
-                <w:bCs/>
-              </w:rPr>
-            </w:pPr>
-          </w:p>
-        </w:tc>
-        <w:tc>
-          <w:tcPr>
-            <w:tcW w:w="1189" w:type="dxa"/>
-          </w:tcPr>
-          <w:p>
-            <w:pPr>
-              <w:rPr>
-                <w:rFonts w:ascii="宋体" w:hAnsi="宋体"/>
-                <w:bCs/>
-              </w:rPr>
-            </w:pPr>
-          </w:p>
-        </w:tc>
-      </w:tr>
-    </w:tbl>
-    <w:p>
-      <w:pPr>
         <w:rPr>
           <w:rFonts w:ascii="宋体" w:hAnsi="宋体" w:hint="eastAsia"/>
           <w:bCs/>
@@ -4082,6 +3992,7 @@
         <w:rPr>
           <w:rFonts w:hint="eastAsia"/>
         </w:rPr>
+        <w:lastRenderedPageBreak/>
         <w:t>1</w:t>
       </w:r>
       <w:r>
@@ -4349,7 +4260,6 @@
         <w:rPr>
           <w:rFonts w:hint="eastAsia"/>
         </w:rPr>
-        <w:lastRenderedPageBreak/>
         <w:t>2</w:t>
       </w:r>
       <w:r>
@@ -4926,6 +4836,7 @@
         <w:rPr>
           <w:rFonts w:hint="eastAsia"/>
         </w:rPr>
+        <w:lastRenderedPageBreak/>
         <w:t>见附录</w:t>
       </w:r>
       <w:r>
@@ -5083,15 +4994,7 @@
           <w:rFonts w:ascii="宋体" w:hAnsi="宋体" w:hint="eastAsia"/>
           <w:bCs/>
         </w:rPr>
-        <w:t>所示。使用时调节目镜的位置可清晰地看到灯丝。调节物镜的位置能使被测目标清晰地成像在灯丝平面上。以比较两者的亮度。红色滤光片在测温时移入视场，在一定波长（0.66微米）上比较灯丝和被测目标的温度，通过调节灯丝电流，用肉眼分辨亮度是否均衡。当两者亮度相等时，则</w:t>
-      </w:r>
-      <w:r>
-        <w:rPr>
-          <w:rFonts w:ascii="宋体" w:hAnsi="宋体" w:hint="eastAsia"/>
-          <w:bCs/>
-        </w:rPr>
-        <w:lastRenderedPageBreak/>
-        <w:t>灯丝顶端的轮廓隐灭于被测目标的影像中。在物镜和灯泡之间设置吸收玻璃，如需使用第二量程（高于</w:t>
+        <w:t>所示。使用时调节目镜的位置可清晰地看到灯丝。调节物镜的位置能使被测目标清晰地成像在灯丝平面上。以比较两者的亮度。红色滤光片在测温时移入视场，在一定波长（0.66微米）上比较灯丝和被测目标的温度，通过调节灯丝电流，用肉眼分辨亮度是否均衡。当两者亮度相等时，则灯丝顶端的轮廓隐灭于被测目标的影像中。在物镜和灯泡之间设置吸收玻璃，如需使用第二量程（高于</w:t>
       </w:r>
       <w:smartTag w:uri="urn:schemas-microsoft-com:office:smarttags" w:element="chmetcnv">
         <w:smartTagPr>
@@ -5130,7 +5033,7 @@
       <w:r>
         <w:pict w14:anchorId="571555F3">
           <v:shape id="_x0000_i1026" type="#_x0000_t75" style="width:237.75pt;height:172.5pt">
-            <v:imagedata r:id="rId8" o:title="光学高温计"/>
+            <v:imagedata r:id="rId12" o:title="光学高温计"/>
           </v:shape>
         </w:pict>
       </w:r>
@@ -5176,9 +5079,10 @@
         <w:ind w:firstLineChars="597" w:firstLine="1254"/>
       </w:pPr>
       <w:r>
+        <w:lastRenderedPageBreak/>
         <w:pict w14:anchorId="688F39F2">
           <v:shape id="_x0000_i1027" type="#_x0000_t75" style="width:237.75pt;height:187.5pt">
-            <v:imagedata r:id="rId9" o:title="高温计"/>
+            <v:imagedata r:id="rId13" o:title="高温计"/>
           </v:shape>
         </w:pict>
       </w:r>
@@ -7470,14 +7374,14 @@
       <w:pPr>
         <w:pStyle w:val="a6"/>
       </w:pPr>
-      <w:bookmarkStart w:id="0" w:name="_Toc150312148"/>
+      <w:bookmarkStart w:id="1" w:name="_Toc150312148"/>
       <w:r>
         <w:rPr>
           <w:rFonts w:hint="eastAsia"/>
         </w:rPr>
         <w:t>五、实验报告内容及要求</w:t>
       </w:r>
-      <w:bookmarkEnd w:id="0"/>
+      <w:bookmarkEnd w:id="1"/>
     </w:p>
     <w:p>
       <w:pPr>
@@ -7498,7 +7402,7 @@
       <w:pPr>
         <w:pStyle w:val="a6"/>
       </w:pPr>
-      <w:bookmarkStart w:id="1" w:name="_Toc150312149"/>
+      <w:bookmarkStart w:id="2" w:name="_Toc150312149"/>
       <w:r>
         <w:rPr>
           <w:rFonts w:hint="eastAsia"/>
@@ -7517,7 +7421,7 @@
         </w:rPr>
         <w:t>实验说明</w:t>
       </w:r>
-      <w:bookmarkEnd w:id="1"/>
+      <w:bookmarkEnd w:id="2"/>
     </w:p>
     <w:p>
       <w:pPr>
@@ -7636,7 +7540,7 @@
         <w:lastRenderedPageBreak/>
         <w:pict w14:anchorId="59AEDD9E">
           <v:shape id="_x0000_i1028" type="#_x0000_t75" style="width:345.75pt;height:4in">
-            <v:imagedata r:id="rId10" o:title="浮球压力计"/>
+            <v:imagedata r:id="rId14" o:title="浮球压力计"/>
           </v:shape>
         </w:pict>
       </w:r>
@@ -8335,7 +8239,7 @@
         </w:rPr>
         <w:br w:type="page"/>
       </w:r>
-      <w:bookmarkStart w:id="2" w:name="_Toc149725212"/>
+      <w:bookmarkStart w:id="3" w:name="_Toc149725212"/>
       <w:r>
         <w:rPr>
           <w:rFonts w:ascii="黑体" w:eastAsia="黑体" w:hint="eastAsia"/>
@@ -8353,7 +8257,7 @@
         </w:rPr>
         <w:t>：实验报告格式</w:t>
       </w:r>
-      <w:bookmarkEnd w:id="2"/>
+      <w:bookmarkEnd w:id="3"/>
     </w:p>
     <w:p>
       <w:pPr>
@@ -8476,13 +8380,7 @@
         <w:rPr>
           <w:rFonts w:hint="eastAsia"/>
         </w:rPr>
-        <w:t>2</w:t>
-      </w:r>
-      <w:r>
-        <w:rPr>
-          <w:rFonts w:hint="eastAsia"/>
-        </w:rPr>
-        <w:t>，</w:t>
+        <w:t>2，</w:t>
       </w:r>
       <w:r>
         <w:rPr>
@@ -8510,13 +8408,7 @@
         <w:rPr>
           <w:rFonts w:hint="eastAsia"/>
         </w:rPr>
-        <w:t>3</w:t>
-      </w:r>
-      <w:r>
-        <w:rPr>
-          <w:rFonts w:hint="eastAsia"/>
-        </w:rPr>
-        <w:t>，</w:t>
+        <w:t>3，</w:t>
       </w:r>
       <w:r>
         <w:rPr>
@@ -8544,13 +8436,7 @@
         <w:rPr>
           <w:rFonts w:hint="eastAsia"/>
         </w:rPr>
-        <w:t>4</w:t>
-      </w:r>
-      <w:r>
-        <w:rPr>
-          <w:rFonts w:hint="eastAsia"/>
-        </w:rPr>
-        <w:t>，</w:t>
+        <w:t>4，</w:t>
       </w:r>
       <w:r>
         <w:rPr>
@@ -8612,6 +8498,7 @@
         <w:rPr>
           <w:rFonts w:hint="eastAsia"/>
         </w:rPr>
+        <w:lastRenderedPageBreak/>
         <w:t>参考文献</w:t>
       </w:r>
     </w:p>
@@ -8691,8 +8578,10 @@
       </w:r>
     </w:p>
     <w:sectPr>
-      <w:footerReference w:type="default" r:id="rId11"/>
-      <w:footerReference w:type="first" r:id="rId12"/>
+      <w:headerReference w:type="even" r:id="rId15"/>
+      <w:headerReference w:type="default" r:id="rId16"/>
+      <w:footerReference w:type="default" r:id="rId17"/>
+      <w:footerReference w:type="first" r:id="rId18"/>
       <w:pgSz w:w="10319" w:h="14572" w:code="13"/>
       <w:pgMar w:top="1440" w:right="1418" w:bottom="1440" w:left="1985" w:header="851" w:footer="992" w:gutter="0"/>
       <w:cols w:space="425"/>
@@ -8829,6 +8718,32 @@
     </w:p>
   </w:footnote>
 </w:footnotes>
+</file>
+
+<file path=word/header1.xml><?xml version="1.0" encoding="utf-8"?>
+<w:hdr xmlns:wpc="http://schemas.microsoft.com/office/word/2010/wordprocessingCanvas" xmlns:cx="http://schemas.microsoft.com/office/drawing/2014/chartex" xmlns:cx1="http://schemas.microsoft.com/office/drawing/2015/9/8/chartex" xmlns:cx2="http://schemas.microsoft.com/office/drawing/2015/10/21/chartex" xmlns:cx3="http://schemas.microsoft.com/office/drawing/2016/5/9/chartex" xmlns:cx4="http://schemas.microsoft.com/office/drawing/2016/5/10/chartex" xmlns:cx5="http://schemas.microsoft.com/office/drawing/2016/5/11/chartex" xmlns:cx6="http://schemas.microsoft.com/office/drawing/2016/5/12/chartex" xmlns:cx7="http://schemas.microsoft.com/office/drawing/2016/5/13/chartex" xmlns:cx8="http://schemas.microsoft.com/office/drawing/2016/5/14/chartex" xmlns:mc="http://schemas.openxmlformats.org/markup-compatibility/2006" xmlns:aink="http://schemas.microsoft.com/office/drawing/2016/ink" xmlns:am3d="http://schemas.microsoft.com/office/drawing/2017/model3d" xmlns:o="urn:schemas-microsoft-com:office:office" xmlns:r="http://schemas.openxmlformats.org/officeDocument/2006/relationships" xmlns:m="http://schemas.openxmlformats.org/officeDocument/2006/math" xmlns:v="urn:schemas-microsoft-com:vml" xmlns:wp14="http://schemas.microsoft.com/office/word/2010/wordprocessingDrawing" xmlns:wp="http://schemas.openxmlformats.org/drawingml/2006/wordprocessingDrawing" xmlns:w10="urn:schemas-microsoft-com:office:word" xmlns:w="http://schemas.openxmlformats.org/wordprocessingml/2006/main" xmlns:w14="http://schemas.microsoft.com/office/word/2010/wordml" xmlns:w15="http://schemas.microsoft.com/office/word/2012/wordml" xmlns:w16cex="http://schemas.microsoft.com/office/word/2018/wordml/cex" xmlns:w16cid="http://schemas.microsoft.com/office/word/2016/wordml/cid" xmlns:w16="http://schemas.microsoft.com/office/word/2018/wordml" xmlns:w16sdtdh="http://schemas.microsoft.com/office/word/2020/wordml/sdtdatahash" xmlns:w16se="http://schemas.microsoft.com/office/word/2015/wordml/symex" xmlns:wpg="http://schemas.microsoft.com/office/word/2010/wordprocessingGroup" xmlns:wpi="http://schemas.microsoft.com/office/word/2010/wordprocessingInk" xmlns:wne="http://schemas.microsoft.com/office/word/2006/wordml" xmlns:wps="http://schemas.microsoft.com/office/word/2010/wordprocessingShape" mc:Ignorable="w14 w15 w16se w16cid w16 w16cex w16sdtdh wp14">
+  <w:p>
+    <w:pPr>
+      <w:pStyle w:val="aa"/>
+      <w:pBdr>
+        <w:bottom w:val="none" w:sz="0" w:space="0" w:color="auto"/>
+      </w:pBdr>
+    </w:pPr>
+  </w:p>
+</w:hdr>
+</file>
+
+<file path=word/header2.xml><?xml version="1.0" encoding="utf-8"?>
+<w:hdr xmlns:wpc="http://schemas.microsoft.com/office/word/2010/wordprocessingCanvas" xmlns:cx="http://schemas.microsoft.com/office/drawing/2014/chartex" xmlns:cx1="http://schemas.microsoft.com/office/drawing/2015/9/8/chartex" xmlns:cx2="http://schemas.microsoft.com/office/drawing/2015/10/21/chartex" xmlns:cx3="http://schemas.microsoft.com/office/drawing/2016/5/9/chartex" xmlns:cx4="http://schemas.microsoft.com/office/drawing/2016/5/10/chartex" xmlns:cx5="http://schemas.microsoft.com/office/drawing/2016/5/11/chartex" xmlns:cx6="http://schemas.microsoft.com/office/drawing/2016/5/12/chartex" xmlns:cx7="http://schemas.microsoft.com/office/drawing/2016/5/13/chartex" xmlns:cx8="http://schemas.microsoft.com/office/drawing/2016/5/14/chartex" xmlns:mc="http://schemas.openxmlformats.org/markup-compatibility/2006" xmlns:aink="http://schemas.microsoft.com/office/drawing/2016/ink" xmlns:am3d="http://schemas.microsoft.com/office/drawing/2017/model3d" xmlns:o="urn:schemas-microsoft-com:office:office" xmlns:r="http://schemas.openxmlformats.org/officeDocument/2006/relationships" xmlns:m="http://schemas.openxmlformats.org/officeDocument/2006/math" xmlns:v="urn:schemas-microsoft-com:vml" xmlns:wp14="http://schemas.microsoft.com/office/word/2010/wordprocessingDrawing" xmlns:wp="http://schemas.openxmlformats.org/drawingml/2006/wordprocessingDrawing" xmlns:w10="urn:schemas-microsoft-com:office:word" xmlns:w="http://schemas.openxmlformats.org/wordprocessingml/2006/main" xmlns:w14="http://schemas.microsoft.com/office/word/2010/wordml" xmlns:w15="http://schemas.microsoft.com/office/word/2012/wordml" xmlns:w16cex="http://schemas.microsoft.com/office/word/2018/wordml/cex" xmlns:w16cid="http://schemas.microsoft.com/office/word/2016/wordml/cid" xmlns:w16="http://schemas.microsoft.com/office/word/2018/wordml" xmlns:w16sdtdh="http://schemas.microsoft.com/office/word/2020/wordml/sdtdatahash" xmlns:w16se="http://schemas.microsoft.com/office/word/2015/wordml/symex" xmlns:wpg="http://schemas.microsoft.com/office/word/2010/wordprocessingGroup" xmlns:wpi="http://schemas.microsoft.com/office/word/2010/wordprocessingInk" xmlns:wne="http://schemas.microsoft.com/office/word/2006/wordml" xmlns:wps="http://schemas.microsoft.com/office/word/2010/wordprocessingShape" mc:Ignorable="w14 w15 w16se w16cid w16 w16cex w16sdtdh wp14">
+  <w:p>
+    <w:pPr>
+      <w:pStyle w:val="aa"/>
+      <w:pBdr>
+        <w:bottom w:val="none" w:sz="0" w:space="0" w:color="auto"/>
+      </w:pBdr>
+    </w:pPr>
+  </w:p>
+</w:hdr>
 </file>
 
 <file path=word/numbering.xml><?xml version="1.0" encoding="utf-8"?>
@@ -11024,14 +10939,17 @@
     <w:name w:val="样式 正文首行缩进 + 首行缩进:  1 字符"/>
     <w:basedOn w:val="a7"/>
     <w:autoRedefine/>
-    <w:rsid w:val="00830B21"/>
+    <w:rsid w:val="006C4EB8"/>
     <w:pPr>
       <w:spacing w:line="360" w:lineRule="auto"/>
-      <w:ind w:firstLineChars="0" w:firstLine="0"/>
+      <w:ind w:left="562" w:firstLineChars="0" w:hanging="562"/>
     </w:pPr>
     <w:rPr>
-      <w:rFonts w:cs="宋体"/>
-      <w:szCs w:val="21"/>
+      <w:rFonts w:ascii="宋体" w:hAnsi="宋体" w:cs="宋体"/>
+      <w:b/>
+      <w:bCs/>
+      <w:sz w:val="28"/>
+      <w:szCs w:val="28"/>
     </w:rPr>
   </w:style>
   <w:style w:type="paragraph" w:customStyle="1" w:styleId="202">
@@ -11448,4 +11366,16 @@
     </a:ext>
   </a:extLst>
 </a:theme>
+</file>
+
+<file path=customXml/item1.xml><?xml version="1.0" encoding="utf-8"?>
+<b:Sources xmlns:b="http://schemas.openxmlformats.org/officeDocument/2006/bibliography" xmlns="http://schemas.openxmlformats.org/officeDocument/2006/bibliography" SelectedStyle="\APASixthEditionOfficeOnline.xsl" StyleName="APA" Version="6"/>
+</file>
+
+<file path=customXml/itemProps1.xml><?xml version="1.0" encoding="utf-8"?>
+<ds:datastoreItem xmlns:ds="http://schemas.openxmlformats.org/officeDocument/2006/customXml" ds:itemID="{B8E0AD76-4A39-44FF-97EF-43995229D709}">
+  <ds:schemaRefs>
+    <ds:schemaRef ds:uri="http://schemas.openxmlformats.org/officeDocument/2006/bibliography"/>
+  </ds:schemaRefs>
+</ds:datastoreItem>
 </file>